--- a/면접준비/AJ NETWORKS 1차 면접 준비.docx
+++ b/면접준비/AJ NETWORKS 1차 면접 준비.docx
@@ -1,6 +1,6 @@
 
 <file path=word/document.xml><?xml version="1.0" encoding="utf-8"?>
-<w:document xmlns:wpc="http://schemas.microsoft.com/office/word/2010/wordprocessingCanvas" xmlns:cx="http://schemas.microsoft.com/office/drawing/2014/chartex" xmlns:cx1="http://schemas.microsoft.com/office/drawing/2015/9/8/chartex" xmlns:cx2="http://schemas.microsoft.com/office/drawing/2015/10/21/chartex" xmlns:cx3="http://schemas.microsoft.com/office/drawing/2016/5/9/chartex" xmlns:cx4="http://schemas.microsoft.com/office/drawing/2016/5/10/chartex" xmlns:cx5="http://schemas.microsoft.com/office/drawing/2016/5/11/chartex" xmlns:cx6="http://schemas.microsoft.com/office/drawing/2016/5/12/chartex" xmlns:cx7="http://schemas.microsoft.com/office/drawing/2016/5/13/chartex" xmlns:cx8="http://schemas.microsoft.com/office/drawing/2016/5/14/chartex" xmlns:mc="http://schemas.openxmlformats.org/markup-compatibility/2006" xmlns:aink="http://schemas.microsoft.com/office/drawing/2016/ink" xmlns:am3d="http://schemas.microsoft.com/office/drawing/2017/model3d" xmlns:o="urn:schemas-microsoft-com:office:office" xmlns:oel="http://schemas.microsoft.com/office/2019/extlst" xmlns:r="http://schemas.openxmlformats.org/officeDocument/2006/relationships" xmlns:m="http://schemas.openxmlformats.org/officeDocument/2006/math" xmlns:v="urn:schemas-microsoft-com:vml" xmlns:wp14="http://schemas.microsoft.com/office/word/2010/wordprocessingDrawing" xmlns:wp="http://schemas.openxmlformats.org/drawingml/2006/wordprocessingDrawing" xmlns:w10="urn:schemas-microsoft-com:office:word" xmlns:w="http://schemas.openxmlformats.org/wordprocessingml/2006/main" xmlns:w14="http://schemas.microsoft.com/office/word/2010/wordml" xmlns:w15="http://schemas.microsoft.com/office/word/2012/wordml" xmlns:w16cex="http://schemas.microsoft.com/office/word/2018/wordml/cex" xmlns:w16cid="http://schemas.microsoft.com/office/word/2016/wordml/cid" xmlns:w16="http://schemas.microsoft.com/office/word/2018/wordml" xmlns:w16du="http://schemas.microsoft.com/office/word/2023/wordml/word16du" xmlns:w16sdtdh="http://schemas.microsoft.com/office/word/2020/wordml/sdtdatahash" xmlns:w16sdtfl="http://schemas.microsoft.com/office/word/2024/wordml/sdtformatlock" xmlns:w16se="http://schemas.microsoft.com/office/word/2015/wordml/symex" xmlns:wpg="http://schemas.microsoft.com/office/word/2010/wordprocessingGroup" xmlns:wpi="http://schemas.microsoft.com/office/word/2010/wordprocessingInk" xmlns:wne="http://schemas.microsoft.com/office/word/2006/wordml" xmlns:wps="http://schemas.microsoft.com/office/word/2010/wordprocessingShape" mc:Ignorable="w14 w15 w16se w16cid w16 w16cex w16sdtdh w16sdtfl w16du wp14">
+<w:document xmlns:wpc="http://schemas.microsoft.com/office/word/2010/wordprocessingCanvas" xmlns:mc="http://schemas.openxmlformats.org/markup-compatibility/2006" xmlns:o="urn:schemas-microsoft-com:office:office" xmlns:r="http://schemas.openxmlformats.org/officeDocument/2006/relationships" xmlns:m="http://schemas.openxmlformats.org/officeDocument/2006/math" xmlns:v="urn:schemas-microsoft-com:vml" xmlns:wp14="http://schemas.microsoft.com/office/word/2010/wordprocessingDrawing" xmlns:wp="http://schemas.openxmlformats.org/drawingml/2006/wordprocessingDrawing" xmlns:w10="urn:schemas-microsoft-com:office:word" xmlns:w="http://schemas.openxmlformats.org/wordprocessingml/2006/main" xmlns:w14="http://schemas.microsoft.com/office/word/2010/wordml" xmlns:wpg="http://schemas.microsoft.com/office/word/2010/wordprocessingGroup" xmlns:wpi="http://schemas.microsoft.com/office/word/2010/wordprocessingInk" xmlns:wne="http://schemas.microsoft.com/office/word/2006/wordml" xmlns:wps="http://schemas.microsoft.com/office/word/2010/wordprocessingShape" mc:Ignorable="w14 wp14">
   <w:body>
     <w:p>
       <w:pPr>
@@ -11,6 +11,7 @@
           <w:szCs w:val="32"/>
         </w:rPr>
       </w:pPr>
+      <w:bookmarkStart w:id="0" w:name="_GoBack"/>
       <w:r>
         <w:rPr>
           <w:rFonts w:hint="eastAsia"/>
@@ -113,21 +114,7 @@
         <w:rPr>
           <w:rFonts w:hint="eastAsia"/>
         </w:rPr>
-        <w:t xml:space="preserve">된 </w:t>
-      </w:r>
-      <w:proofErr w:type="spellStart"/>
-      <w:r>
-        <w:rPr>
-          <w:rFonts w:hint="eastAsia"/>
-        </w:rPr>
-        <w:t>김유석입니다</w:t>
-      </w:r>
-      <w:proofErr w:type="spellEnd"/>
-      <w:r>
-        <w:rPr>
-          <w:rFonts w:hint="eastAsia"/>
-        </w:rPr>
-        <w:t xml:space="preserve">. </w:t>
+        <w:t xml:space="preserve">된 김유석입니다. </w:t>
       </w:r>
     </w:p>
     <w:p>
@@ -177,7 +164,31 @@
         <w:rPr>
           <w:rFonts w:hint="eastAsia"/>
         </w:rPr>
-        <w:t xml:space="preserve"> 특히 당시 한일 무역전쟁과 COVID 19로 인해 짧은 기간이지만 수많은 시스템의 변화를 기획하고 운영하였습니다. 이렇게 물류 현장에서 일어나는 데이터의 이동, 상품의 처리를 경험한 뒤 퇴사 후 삼성 </w:t>
+        <w:t xml:space="preserve"> 특히 당시 한일 </w:t>
+      </w:r>
+      <w:r>
+        <w:rPr>
+          <w:rFonts w:hint="eastAsia"/>
+        </w:rPr>
+        <w:t>짧은 기간이지만 한일 무역전쟁과 코로나 19로</w:t>
+      </w:r>
+      <w:r>
+        <w:rPr>
+          <w:rFonts w:hint="eastAsia"/>
+        </w:rPr>
+        <w:t xml:space="preserve"> 수많은 시스템의 변화를 기획하고 운영하였습니다. </w:t>
+      </w:r>
+      <w:r>
+        <w:rPr>
+          <w:rFonts w:hint="eastAsia"/>
+        </w:rPr>
+        <w:t>덕분에 물류 현장에서 일어나는 업무와 다양성을 빠르게 습득할 수 있었고</w:t>
+      </w:r>
+      <w:r>
+        <w:rPr>
+          <w:rFonts w:hint="eastAsia"/>
+        </w:rPr>
+        <w:t xml:space="preserve"> 삼성 </w:t>
       </w:r>
       <w:proofErr w:type="spellStart"/>
       <w:r>
@@ -265,21 +276,7 @@
         <w:rPr>
           <w:rFonts w:hint="eastAsia"/>
         </w:rPr>
-        <w:t xml:space="preserve">을 활용한 프로젝트, </w:t>
-      </w:r>
-      <w:proofErr w:type="spellStart"/>
-      <w:r>
-        <w:rPr>
-          <w:rFonts w:hint="eastAsia"/>
-        </w:rPr>
-        <w:t>무인매장</w:t>
-      </w:r>
-      <w:proofErr w:type="spellEnd"/>
-      <w:r>
-        <w:rPr>
-          <w:rFonts w:hint="eastAsia"/>
-        </w:rPr>
-        <w:t xml:space="preserve"> 관리시스템을 구축한 적 있습니다. </w:t>
+        <w:t xml:space="preserve">을 활용한 프로젝트, 무인매장 관리시스템을 구축한 적 있습니다. </w:t>
       </w:r>
     </w:p>
     <w:p/>
@@ -313,7 +310,6 @@
         <w:t xml:space="preserve"> 물류 전략 고객에게 물류현장에서 사용하는 SW나 HW를 제안하고 영업하는 직무를 수행한다면 저를 2배 혹은 3배 잘 사용하실 수 </w:t>
       </w:r>
       <w:proofErr w:type="spellStart"/>
-      <w:proofErr w:type="gramStart"/>
       <w:r>
         <w:rPr>
           <w:rFonts w:hint="eastAsia"/>
@@ -321,7 +317,6 @@
         <w:t>있으실꺼라</w:t>
       </w:r>
       <w:proofErr w:type="spellEnd"/>
-      <w:proofErr w:type="gramEnd"/>
       <w:r>
         <w:rPr>
           <w:rFonts w:hint="eastAsia"/>
@@ -385,56 +380,6 @@
         <w:rPr>
           <w:rFonts w:hint="eastAsia"/>
         </w:rPr>
-        <w:t xml:space="preserve">물류에서 사람으로 못하는 것 없다 </w:t>
-      </w:r>
-      <w:proofErr w:type="spellStart"/>
-      <w:r>
-        <w:rPr>
-          <w:rFonts w:hint="eastAsia"/>
-        </w:rPr>
-        <w:t>라고</w:t>
-      </w:r>
-      <w:proofErr w:type="spellEnd"/>
-      <w:r>
-        <w:rPr>
-          <w:rFonts w:hint="eastAsia"/>
-        </w:rPr>
-        <w:t xml:space="preserve"> </w:t>
-      </w:r>
-      <w:proofErr w:type="spellStart"/>
-      <w:r>
-        <w:rPr>
-          <w:rFonts w:hint="eastAsia"/>
-        </w:rPr>
-        <w:t>할정도로</w:t>
-      </w:r>
-      <w:proofErr w:type="spellEnd"/>
-      <w:r>
-        <w:rPr>
-          <w:rFonts w:hint="eastAsia"/>
-        </w:rPr>
-        <w:t xml:space="preserve"> 한국 물류 시장은 인건비가 차지하는 비용이 </w:t>
-      </w:r>
-      <w:proofErr w:type="spellStart"/>
-      <w:r>
-        <w:rPr>
-          <w:rFonts w:hint="eastAsia"/>
-        </w:rPr>
-        <w:t>많다고생각합니다</w:t>
-      </w:r>
-      <w:proofErr w:type="spellEnd"/>
-      <w:r>
-        <w:rPr>
-          <w:rFonts w:hint="eastAsia"/>
-        </w:rPr>
-        <w:t xml:space="preserve">. </w:t>
-      </w:r>
-    </w:p>
-    <w:p>
-      <w:r>
-        <w:rPr>
-          <w:rFonts w:hint="eastAsia"/>
-        </w:rPr>
         <w:t xml:space="preserve">이런 인건비를 줄이는 솔루션들이 물류 시장에서 미래 먹거리라고 생각하는데 이를 위해선 기업의 포트폴리오가 적절한 물류 인프라를 가지고 있고 자체 </w:t>
       </w:r>
       <w:proofErr w:type="spellStart"/>
@@ -503,7 +448,19 @@
         <w:rPr>
           <w:rFonts w:hint="eastAsia"/>
         </w:rPr>
-        <w:t xml:space="preserve"> 사업부와 </w:t>
+        <w:t xml:space="preserve"> </w:t>
+      </w:r>
+      <w:r>
+        <w:rPr>
+          <w:rFonts w:hint="eastAsia"/>
+        </w:rPr>
+        <w:t>사업부에서 독자적인 개발역량을 가지고 있고</w:t>
+      </w:r>
+      <w:r>
+        <w:rPr>
+          <w:rFonts w:hint="eastAsia"/>
+        </w:rPr>
+        <w:t xml:space="preserve"> </w:t>
       </w:r>
       <w:proofErr w:type="spellStart"/>
       <w:r>
@@ -517,34 +474,46 @@
         <w:rPr>
           <w:rFonts w:hint="eastAsia"/>
         </w:rPr>
-        <w:t xml:space="preserve"> 사업부를 포트폴리오로 구성하고 있어서 AJ </w:t>
+        <w:t xml:space="preserve"> </w:t>
+      </w:r>
+      <w:r>
+        <w:rPr>
+          <w:rFonts w:hint="eastAsia"/>
+        </w:rPr>
+        <w:t>사업부에서 물류 분야도 지속적으로 발전하고 있습니다. 이러한</w:t>
+      </w:r>
+      <w:r>
+        <w:rPr>
+          <w:rFonts w:hint="eastAsia"/>
+        </w:rPr>
+        <w:t xml:space="preserve"> 포트폴리오</w:t>
+      </w:r>
+      <w:r>
+        <w:rPr>
+          <w:rFonts w:hint="eastAsia"/>
+        </w:rPr>
+        <w:t xml:space="preserve">가 </w:t>
       </w:r>
       <w:proofErr w:type="spellStart"/>
       <w:r>
         <w:rPr>
           <w:rFonts w:hint="eastAsia"/>
         </w:rPr>
-        <w:t>네트웍스에서</w:t>
+        <w:t>aj</w:t>
       </w:r>
       <w:proofErr w:type="spellEnd"/>
       <w:r>
         <w:rPr>
           <w:rFonts w:hint="eastAsia"/>
         </w:rPr>
-        <w:t xml:space="preserve"> 역량을 발휘하기위해 지원하였습니다.</w:t>
+        <w:t>네트웍스에 지원하게 된 지원동기라고 할 수 있습니다.</w:t>
       </w:r>
     </w:p>
+    <w:p/>
+    <w:bookmarkEnd w:id="0"/>
     <w:p>
       <w:pPr>
         <w:rPr>
-          <w:rFonts w:hint="eastAsia"/>
-        </w:rPr>
-      </w:pPr>
-    </w:p>
-    <w:p>
-      <w:pPr>
-        <w:rPr>
-          <w:rFonts w:hint="eastAsia"/>
           <w:b/>
           <w:bCs/>
         </w:rPr>
@@ -561,7 +530,7 @@
 </file>
 
 <file path=word/styles.xml><?xml version="1.0" encoding="utf-8"?>
-<w:styles xmlns:mc="http://schemas.openxmlformats.org/markup-compatibility/2006" xmlns:r="http://schemas.openxmlformats.org/officeDocument/2006/relationships" xmlns:w="http://schemas.openxmlformats.org/wordprocessingml/2006/main" xmlns:w14="http://schemas.microsoft.com/office/word/2010/wordml" xmlns:w15="http://schemas.microsoft.com/office/word/2012/wordml" xmlns:w16cex="http://schemas.microsoft.com/office/word/2018/wordml/cex" xmlns:w16cid="http://schemas.microsoft.com/office/word/2016/wordml/cid" xmlns:w16="http://schemas.microsoft.com/office/word/2018/wordml" xmlns:w16du="http://schemas.microsoft.com/office/word/2023/wordml/word16du" xmlns:w16sdtdh="http://schemas.microsoft.com/office/word/2020/wordml/sdtdatahash" xmlns:w16sdtfl="http://schemas.microsoft.com/office/word/2024/wordml/sdtformatlock" xmlns:w16se="http://schemas.microsoft.com/office/word/2015/wordml/symex" mc:Ignorable="w14 w15 w16se w16cid w16 w16cex w16sdtdh w16sdtfl w16du">
+<w:styles xmlns:mc="http://schemas.openxmlformats.org/markup-compatibility/2006" xmlns:r="http://schemas.openxmlformats.org/officeDocument/2006/relationships" xmlns:w="http://schemas.openxmlformats.org/wordprocessingml/2006/main" xmlns:w14="http://schemas.microsoft.com/office/word/2010/wordml" mc:Ignorable="w14">
   <w:docDefaults>
     <w:rPrDefault>
       <w:rPr>
@@ -579,383 +548,824 @@
       </w:pPr>
     </w:pPrDefault>
   </w:docDefaults>
-  <w:latentStyles w:defLockedState="0" w:defUIPriority="99" w:defSemiHidden="0" w:defUnhideWhenUsed="0" w:defQFormat="0" w:count="376">
-    <w:lsdException w:name="Normal" w:uiPriority="0" w:qFormat="1"/>
-    <w:lsdException w:name="heading 1" w:uiPriority="9" w:qFormat="1"/>
-    <w:lsdException w:name="heading 2" w:semiHidden="1" w:uiPriority="9" w:unhideWhenUsed="1" w:qFormat="1"/>
-    <w:lsdException w:name="heading 3" w:semiHidden="1" w:uiPriority="9" w:unhideWhenUsed="1" w:qFormat="1"/>
-    <w:lsdException w:name="heading 4" w:semiHidden="1" w:uiPriority="9" w:unhideWhenUsed="1" w:qFormat="1"/>
-    <w:lsdException w:name="heading 5" w:semiHidden="1" w:uiPriority="9" w:unhideWhenUsed="1" w:qFormat="1"/>
-    <w:lsdException w:name="heading 6" w:semiHidden="1" w:uiPriority="9" w:unhideWhenUsed="1" w:qFormat="1"/>
-    <w:lsdException w:name="heading 7" w:semiHidden="1" w:uiPriority="9" w:unhideWhenUsed="1" w:qFormat="1"/>
-    <w:lsdException w:name="heading 8" w:semiHidden="1" w:uiPriority="9" w:unhideWhenUsed="1" w:qFormat="1"/>
-    <w:lsdException w:name="heading 9" w:semiHidden="1" w:uiPriority="9" w:unhideWhenUsed="1" w:qFormat="1"/>
-    <w:lsdException w:name="index 1" w:semiHidden="1" w:unhideWhenUsed="1"/>
-    <w:lsdException w:name="index 2" w:semiHidden="1" w:unhideWhenUsed="1"/>
-    <w:lsdException w:name="index 3" w:semiHidden="1" w:unhideWhenUsed="1"/>
-    <w:lsdException w:name="index 4" w:semiHidden="1" w:unhideWhenUsed="1"/>
-    <w:lsdException w:name="index 5" w:semiHidden="1" w:unhideWhenUsed="1"/>
-    <w:lsdException w:name="index 6" w:semiHidden="1" w:unhideWhenUsed="1"/>
-    <w:lsdException w:name="index 7" w:semiHidden="1" w:unhideWhenUsed="1"/>
-    <w:lsdException w:name="index 8" w:semiHidden="1" w:unhideWhenUsed="1"/>
-    <w:lsdException w:name="index 9" w:semiHidden="1" w:unhideWhenUsed="1"/>
-    <w:lsdException w:name="toc 1" w:semiHidden="1" w:uiPriority="39" w:unhideWhenUsed="1"/>
-    <w:lsdException w:name="toc 2" w:semiHidden="1" w:uiPriority="39" w:unhideWhenUsed="1"/>
-    <w:lsdException w:name="toc 3" w:semiHidden="1" w:uiPriority="39" w:unhideWhenUsed="1"/>
-    <w:lsdException w:name="toc 4" w:semiHidden="1" w:uiPriority="39" w:unhideWhenUsed="1"/>
-    <w:lsdException w:name="toc 5" w:semiHidden="1" w:uiPriority="39" w:unhideWhenUsed="1"/>
-    <w:lsdException w:name="toc 6" w:semiHidden="1" w:uiPriority="39" w:unhideWhenUsed="1"/>
-    <w:lsdException w:name="toc 7" w:semiHidden="1" w:uiPriority="39" w:unhideWhenUsed="1"/>
-    <w:lsdException w:name="toc 8" w:semiHidden="1" w:uiPriority="39" w:unhideWhenUsed="1"/>
-    <w:lsdException w:name="toc 9" w:semiHidden="1" w:uiPriority="39" w:unhideWhenUsed="1"/>
-    <w:lsdException w:name="Normal Indent" w:semiHidden="1" w:unhideWhenUsed="1"/>
-    <w:lsdException w:name="footnote text" w:semiHidden="1" w:unhideWhenUsed="1"/>
-    <w:lsdException w:name="annotation text" w:semiHidden="1" w:unhideWhenUsed="1"/>
-    <w:lsdException w:name="header" w:semiHidden="1" w:unhideWhenUsed="1"/>
-    <w:lsdException w:name="footer" w:semiHidden="1" w:unhideWhenUsed="1"/>
-    <w:lsdException w:name="index heading" w:semiHidden="1" w:unhideWhenUsed="1"/>
-    <w:lsdException w:name="caption" w:semiHidden="1" w:uiPriority="35" w:unhideWhenUsed="1" w:qFormat="1"/>
-    <w:lsdException w:name="table of figures" w:semiHidden="1" w:unhideWhenUsed="1"/>
-    <w:lsdException w:name="envelope address" w:semiHidden="1" w:unhideWhenUsed="1"/>
-    <w:lsdException w:name="envelope return" w:semiHidden="1" w:unhideWhenUsed="1"/>
-    <w:lsdException w:name="footnote reference" w:semiHidden="1" w:unhideWhenUsed="1"/>
-    <w:lsdException w:name="annotation reference" w:semiHidden="1" w:unhideWhenUsed="1"/>
-    <w:lsdException w:name="line number" w:semiHidden="1" w:unhideWhenUsed="1"/>
-    <w:lsdException w:name="page number" w:semiHidden="1" w:unhideWhenUsed="1"/>
-    <w:lsdException w:name="endnote reference" w:semiHidden="1" w:unhideWhenUsed="1"/>
-    <w:lsdException w:name="endnote text" w:semiHidden="1" w:unhideWhenUsed="1"/>
-    <w:lsdException w:name="table of authorities" w:semiHidden="1" w:unhideWhenUsed="1"/>
-    <w:lsdException w:name="macro" w:semiHidden="1" w:unhideWhenUsed="1"/>
-    <w:lsdException w:name="toa heading" w:semiHidden="1" w:unhideWhenUsed="1"/>
-    <w:lsdException w:name="List" w:semiHidden="1" w:unhideWhenUsed="1"/>
-    <w:lsdException w:name="List Bullet" w:semiHidden="1" w:unhideWhenUsed="1"/>
-    <w:lsdException w:name="List Number" w:semiHidden="1" w:unhideWhenUsed="1"/>
-    <w:lsdException w:name="List 2" w:semiHidden="1" w:unhideWhenUsed="1"/>
-    <w:lsdException w:name="List 3" w:semiHidden="1" w:unhideWhenUsed="1"/>
-    <w:lsdException w:name="List 4" w:semiHidden="1" w:unhideWhenUsed="1"/>
-    <w:lsdException w:name="List 5" w:semiHidden="1" w:unhideWhenUsed="1"/>
-    <w:lsdException w:name="List Bullet 2" w:semiHidden="1" w:unhideWhenUsed="1"/>
-    <w:lsdException w:name="List Bullet 3" w:semiHidden="1" w:unhideWhenUsed="1"/>
-    <w:lsdException w:name="List Bullet 4" w:semiHidden="1" w:unhideWhenUsed="1"/>
-    <w:lsdException w:name="List Bullet 5" w:semiHidden="1" w:unhideWhenUsed="1"/>
-    <w:lsdException w:name="List Number 2" w:semiHidden="1" w:unhideWhenUsed="1"/>
-    <w:lsdException w:name="List Number 3" w:semiHidden="1" w:unhideWhenUsed="1"/>
-    <w:lsdException w:name="List Number 4" w:semiHidden="1" w:unhideWhenUsed="1"/>
-    <w:lsdException w:name="List Number 5" w:semiHidden="1" w:unhideWhenUsed="1"/>
-    <w:lsdException w:name="Title" w:uiPriority="10" w:qFormat="1"/>
-    <w:lsdException w:name="Closing" w:semiHidden="1" w:unhideWhenUsed="1"/>
-    <w:lsdException w:name="Signature" w:semiHidden="1" w:unhideWhenUsed="1"/>
-    <w:lsdException w:name="Default Paragraph Font" w:semiHidden="1" w:uiPriority="1" w:unhideWhenUsed="1"/>
-    <w:lsdException w:name="Body Text" w:semiHidden="1" w:unhideWhenUsed="1"/>
-    <w:lsdException w:name="Body Text Indent" w:semiHidden="1" w:unhideWhenUsed="1"/>
-    <w:lsdException w:name="List Continue" w:semiHidden="1" w:unhideWhenUsed="1"/>
-    <w:lsdException w:name="List Continue 2" w:semiHidden="1" w:unhideWhenUsed="1"/>
-    <w:lsdException w:name="List Continue 3" w:semiHidden="1" w:unhideWhenUsed="1"/>
-    <w:lsdException w:name="List Continue 4" w:semiHidden="1" w:unhideWhenUsed="1"/>
-    <w:lsdException w:name="List Continue 5" w:semiHidden="1" w:unhideWhenUsed="1"/>
-    <w:lsdException w:name="Message Header" w:semiHidden="1" w:unhideWhenUsed="1"/>
-    <w:lsdException w:name="Subtitle" w:uiPriority="11" w:qFormat="1"/>
-    <w:lsdException w:name="Salutation" w:semiHidden="1" w:unhideWhenUsed="1"/>
-    <w:lsdException w:name="Date" w:semiHidden="1" w:unhideWhenUsed="1"/>
-    <w:lsdException w:name="Body Text First Indent" w:semiHidden="1" w:unhideWhenUsed="1"/>
-    <w:lsdException w:name="Body Text First Indent 2" w:semiHidden="1" w:unhideWhenUsed="1"/>
-    <w:lsdException w:name="Note Heading" w:semiHidden="1" w:unhideWhenUsed="1"/>
-    <w:lsdException w:name="Body Text 2" w:semiHidden="1" w:unhideWhenUsed="1"/>
-    <w:lsdException w:name="Body Text 3" w:semiHidden="1" w:unhideWhenUsed="1"/>
-    <w:lsdException w:name="Body Text Indent 2" w:semiHidden="1" w:unhideWhenUsed="1"/>
-    <w:lsdException w:name="Body Text Indent 3" w:semiHidden="1" w:unhideWhenUsed="1"/>
-    <w:lsdException w:name="Block Text" w:semiHidden="1" w:unhideWhenUsed="1"/>
-    <w:lsdException w:name="Hyperlink" w:semiHidden="1" w:unhideWhenUsed="1"/>
-    <w:lsdException w:name="FollowedHyperlink" w:semiHidden="1" w:unhideWhenUsed="1"/>
-    <w:lsdException w:name="Strong" w:uiPriority="22" w:qFormat="1"/>
-    <w:lsdException w:name="Emphasis" w:uiPriority="20" w:qFormat="1"/>
-    <w:lsdException w:name="Document Map" w:semiHidden="1" w:unhideWhenUsed="1"/>
-    <w:lsdException w:name="Plain Text" w:semiHidden="1" w:unhideWhenUsed="1"/>
-    <w:lsdException w:name="E-mail Signature" w:semiHidden="1" w:unhideWhenUsed="1"/>
-    <w:lsdException w:name="HTML Top of Form" w:semiHidden="1" w:unhideWhenUsed="1"/>
-    <w:lsdException w:name="HTML Bottom of Form" w:semiHidden="1" w:unhideWhenUsed="1"/>
-    <w:lsdException w:name="Normal (Web)" w:semiHidden="1" w:unhideWhenUsed="1"/>
-    <w:lsdException w:name="HTML Acronym" w:semiHidden="1" w:unhideWhenUsed="1"/>
-    <w:lsdException w:name="HTML Address" w:semiHidden="1" w:unhideWhenUsed="1"/>
-    <w:lsdException w:name="HTML Cite" w:semiHidden="1" w:unhideWhenUsed="1"/>
-    <w:lsdException w:name="HTML Code" w:semiHidden="1" w:unhideWhenUsed="1"/>
-    <w:lsdException w:name="HTML Definition" w:semiHidden="1" w:unhideWhenUsed="1"/>
-    <w:lsdException w:name="HTML Keyboard" w:semiHidden="1" w:unhideWhenUsed="1"/>
-    <w:lsdException w:name="HTML Preformatted" w:semiHidden="1" w:unhideWhenUsed="1"/>
-    <w:lsdException w:name="HTML Sample" w:semiHidden="1" w:unhideWhenUsed="1"/>
-    <w:lsdException w:name="HTML Typewriter" w:semiHidden="1" w:unhideWhenUsed="1"/>
-    <w:lsdException w:name="HTML Variable" w:semiHidden="1" w:unhideWhenUsed="1"/>
-    <w:lsdException w:name="Normal Table" w:semiHidden="1" w:unhideWhenUsed="1"/>
-    <w:lsdException w:name="annotation subject" w:semiHidden="1" w:unhideWhenUsed="1"/>
-    <w:lsdException w:name="No List" w:semiHidden="1" w:unhideWhenUsed="1"/>
-    <w:lsdException w:name="Outline List 1" w:semiHidden="1" w:unhideWhenUsed="1"/>
-    <w:lsdException w:name="Outline List 2" w:semiHidden="1" w:unhideWhenUsed="1"/>
-    <w:lsdException w:name="Outline List 3" w:semiHidden="1" w:unhideWhenUsed="1"/>
-    <w:lsdException w:name="Table Simple 1" w:semiHidden="1" w:unhideWhenUsed="1"/>
-    <w:lsdException w:name="Table Simple 2" w:semiHidden="1" w:unhideWhenUsed="1"/>
-    <w:lsdException w:name="Table Simple 3" w:semiHidden="1" w:unhideWhenUsed="1"/>
-    <w:lsdException w:name="Table Classic 1" w:semiHidden="1" w:unhideWhenUsed="1"/>
-    <w:lsdException w:name="Table Classic 2" w:semiHidden="1" w:unhideWhenUsed="1"/>
-    <w:lsdException w:name="Table Classic 3" w:semiHidden="1" w:unhideWhenUsed="1"/>
-    <w:lsdException w:name="Table Classic 4" w:semiHidden="1" w:unhideWhenUsed="1"/>
-    <w:lsdException w:name="Table Colorful 1" w:semiHidden="1" w:unhideWhenUsed="1"/>
-    <w:lsdException w:name="Table Colorful 2" w:semiHidden="1" w:unhideWhenUsed="1"/>
-    <w:lsdException w:name="Table Colorful 3" w:semiHidden="1" w:unhideWhenUsed="1"/>
-    <w:lsdException w:name="Table Columns 1" w:semiHidden="1" w:unhideWhenUsed="1"/>
-    <w:lsdException w:name="Table Columns 2" w:semiHidden="1" w:unhideWhenUsed="1"/>
-    <w:lsdException w:name="Table Columns 3" w:semiHidden="1" w:unhideWhenUsed="1"/>
-    <w:lsdException w:name="Table Columns 4" w:semiHidden="1" w:unhideWhenUsed="1"/>
-    <w:lsdException w:name="Table Columns 5" w:semiHidden="1" w:unhideWhenUsed="1"/>
-    <w:lsdException w:name="Table Grid 1" w:semiHidden="1" w:unhideWhenUsed="1"/>
-    <w:lsdException w:name="Table Grid 2" w:semiHidden="1" w:unhideWhenUsed="1"/>
-    <w:lsdException w:name="Table Grid 3" w:semiHidden="1" w:unhideWhenUsed="1"/>
-    <w:lsdException w:name="Table Grid 4" w:semiHidden="1" w:unhideWhenUsed="1"/>
-    <w:lsdException w:name="Table Grid 5" w:semiHidden="1" w:unhideWhenUsed="1"/>
-    <w:lsdException w:name="Table Grid 6" w:semiHidden="1" w:unhideWhenUsed="1"/>
-    <w:lsdException w:name="Table Grid 7" w:semiHidden="1" w:unhideWhenUsed="1"/>
-    <w:lsdException w:name="Table Grid 8" w:semiHidden="1" w:unhideWhenUsed="1"/>
-    <w:lsdException w:name="Table List 1" w:semiHidden="1" w:unhideWhenUsed="1"/>
-    <w:lsdException w:name="Table List 2" w:semiHidden="1" w:unhideWhenUsed="1"/>
-    <w:lsdException w:name="Table List 3" w:semiHidden="1" w:unhideWhenUsed="1"/>
-    <w:lsdException w:name="Table List 4" w:semiHidden="1" w:unhideWhenUsed="1"/>
-    <w:lsdException w:name="Table List 5" w:semiHidden="1" w:unhideWhenUsed="1"/>
-    <w:lsdException w:name="Table List 6" w:semiHidden="1" w:unhideWhenUsed="1"/>
-    <w:lsdException w:name="Table List 7" w:semiHidden="1" w:unhideWhenUsed="1"/>
-    <w:lsdException w:name="Table List 8" w:semiHidden="1" w:unhideWhenUsed="1"/>
-    <w:lsdException w:name="Table 3D effects 1" w:semiHidden="1" w:unhideWhenUsed="1"/>
-    <w:lsdException w:name="Table 3D effects 2" w:semiHidden="1" w:unhideWhenUsed="1"/>
-    <w:lsdException w:name="Table 3D effects 3" w:semiHidden="1" w:unhideWhenUsed="1"/>
-    <w:lsdException w:name="Table Contemporary" w:semiHidden="1" w:unhideWhenUsed="1"/>
-    <w:lsdException w:name="Table Elegant" w:semiHidden="1" w:unhideWhenUsed="1"/>
-    <w:lsdException w:name="Table Professional" w:semiHidden="1" w:unhideWhenUsed="1"/>
-    <w:lsdException w:name="Table Subtle 1" w:semiHidden="1" w:unhideWhenUsed="1"/>
-    <w:lsdException w:name="Table Subtle 2" w:semiHidden="1" w:unhideWhenUsed="1"/>
-    <w:lsdException w:name="Table Web 1" w:semiHidden="1" w:unhideWhenUsed="1"/>
-    <w:lsdException w:name="Table Web 2" w:semiHidden="1" w:unhideWhenUsed="1"/>
-    <w:lsdException w:name="Table Web 3" w:semiHidden="1" w:unhideWhenUsed="1"/>
-    <w:lsdException w:name="Balloon Text" w:semiHidden="1" w:unhideWhenUsed="1"/>
-    <w:lsdException w:name="Table Grid" w:uiPriority="39"/>
-    <w:lsdException w:name="Table Theme" w:semiHidden="1" w:unhideWhenUsed="1"/>
-    <w:lsdException w:name="Placeholder Text" w:semiHidden="1"/>
-    <w:lsdException w:name="No Spacing" w:uiPriority="1" w:qFormat="1"/>
-    <w:lsdException w:name="Light Shading" w:uiPriority="60"/>
-    <w:lsdException w:name="Light List" w:uiPriority="61"/>
-    <w:lsdException w:name="Light Grid" w:uiPriority="62"/>
-    <w:lsdException w:name="Medium Shading 1" w:uiPriority="63"/>
-    <w:lsdException w:name="Medium Shading 2" w:uiPriority="64"/>
-    <w:lsdException w:name="Medium List 1" w:uiPriority="65"/>
-    <w:lsdException w:name="Medium List 2" w:uiPriority="66"/>
-    <w:lsdException w:name="Medium Grid 1" w:uiPriority="67"/>
-    <w:lsdException w:name="Medium Grid 2" w:uiPriority="68"/>
-    <w:lsdException w:name="Medium Grid 3" w:uiPriority="69"/>
-    <w:lsdException w:name="Dark List" w:uiPriority="70"/>
-    <w:lsdException w:name="Colorful Shading" w:uiPriority="71"/>
-    <w:lsdException w:name="Colorful List" w:uiPriority="72"/>
-    <w:lsdException w:name="Colorful Grid" w:uiPriority="73"/>
-    <w:lsdException w:name="Light Shading Accent 1" w:uiPriority="60"/>
-    <w:lsdException w:name="Light List Accent 1" w:uiPriority="61"/>
-    <w:lsdException w:name="Light Grid Accent 1" w:uiPriority="62"/>
-    <w:lsdException w:name="Medium Shading 1 Accent 1" w:uiPriority="63"/>
-    <w:lsdException w:name="Medium Shading 2 Accent 1" w:uiPriority="64"/>
-    <w:lsdException w:name="Medium List 1 Accent 1" w:uiPriority="65"/>
-    <w:lsdException w:name="Revision" w:semiHidden="1"/>
-    <w:lsdException w:name="List Paragraph" w:uiPriority="34" w:qFormat="1"/>
-    <w:lsdException w:name="Quote" w:uiPriority="29" w:qFormat="1"/>
-    <w:lsdException w:name="Intense Quote" w:uiPriority="30" w:qFormat="1"/>
-    <w:lsdException w:name="Medium List 2 Accent 1" w:uiPriority="66"/>
-    <w:lsdException w:name="Medium Grid 1 Accent 1" w:uiPriority="67"/>
-    <w:lsdException w:name="Medium Grid 2 Accent 1" w:uiPriority="68"/>
-    <w:lsdException w:name="Medium Grid 3 Accent 1" w:uiPriority="69"/>
-    <w:lsdException w:name="Dark List Accent 1" w:uiPriority="70"/>
-    <w:lsdException w:name="Colorful Shading Accent 1" w:uiPriority="71"/>
-    <w:lsdException w:name="Colorful List Accent 1" w:uiPriority="72"/>
-    <w:lsdException w:name="Colorful Grid Accent 1" w:uiPriority="73"/>
-    <w:lsdException w:name="Light Shading Accent 2" w:uiPriority="60"/>
-    <w:lsdException w:name="Light List Accent 2" w:uiPriority="61"/>
-    <w:lsdException w:name="Light Grid Accent 2" w:uiPriority="62"/>
-    <w:lsdException w:name="Medium Shading 1 Accent 2" w:uiPriority="63"/>
-    <w:lsdException w:name="Medium Shading 2 Accent 2" w:uiPriority="64"/>
-    <w:lsdException w:name="Medium List 1 Accent 2" w:uiPriority="65"/>
-    <w:lsdException w:name="Medium List 2 Accent 2" w:uiPriority="66"/>
-    <w:lsdException w:name="Medium Grid 1 Accent 2" w:uiPriority="67"/>
-    <w:lsdException w:name="Medium Grid 2 Accent 2" w:uiPriority="68"/>
-    <w:lsdException w:name="Medium Grid 3 Accent 2" w:uiPriority="69"/>
-    <w:lsdException w:name="Dark List Accent 2" w:uiPriority="70"/>
-    <w:lsdException w:name="Colorful Shading Accent 2" w:uiPriority="71"/>
-    <w:lsdException w:name="Colorful List Accent 2" w:uiPriority="72"/>
-    <w:lsdException w:name="Colorful Grid Accent 2" w:uiPriority="73"/>
-    <w:lsdException w:name="Light Shading Accent 3" w:uiPriority="60"/>
-    <w:lsdException w:name="Light List Accent 3" w:uiPriority="61"/>
-    <w:lsdException w:name="Light Grid Accent 3" w:uiPriority="62"/>
-    <w:lsdException w:name="Medium Shading 1 Accent 3" w:uiPriority="63"/>
-    <w:lsdException w:name="Medium Shading 2 Accent 3" w:uiPriority="64"/>
-    <w:lsdException w:name="Medium List 1 Accent 3" w:uiPriority="65"/>
-    <w:lsdException w:name="Medium List 2 Accent 3" w:uiPriority="66"/>
-    <w:lsdException w:name="Medium Grid 1 Accent 3" w:uiPriority="67"/>
-    <w:lsdException w:name="Medium Grid 2 Accent 3" w:uiPriority="68"/>
-    <w:lsdException w:name="Medium Grid 3 Accent 3" w:uiPriority="69"/>
-    <w:lsdException w:name="Dark List Accent 3" w:uiPriority="70"/>
-    <w:lsdException w:name="Colorful Shading Accent 3" w:uiPriority="71"/>
-    <w:lsdException w:name="Colorful List Accent 3" w:uiPriority="72"/>
-    <w:lsdException w:name="Colorful Grid Accent 3" w:uiPriority="73"/>
-    <w:lsdException w:name="Light Shading Accent 4" w:uiPriority="60"/>
-    <w:lsdException w:name="Light List Accent 4" w:uiPriority="61"/>
-    <w:lsdException w:name="Light Grid Accent 4" w:uiPriority="62"/>
-    <w:lsdException w:name="Medium Shading 1 Accent 4" w:uiPriority="63"/>
-    <w:lsdException w:name="Medium Shading 2 Accent 4" w:uiPriority="64"/>
-    <w:lsdException w:name="Medium List 1 Accent 4" w:uiPriority="65"/>
-    <w:lsdException w:name="Medium List 2 Accent 4" w:uiPriority="66"/>
-    <w:lsdException w:name="Medium Grid 1 Accent 4" w:uiPriority="67"/>
-    <w:lsdException w:name="Medium Grid 2 Accent 4" w:uiPriority="68"/>
-    <w:lsdException w:name="Medium Grid 3 Accent 4" w:uiPriority="69"/>
-    <w:lsdException w:name="Dark List Accent 4" w:uiPriority="70"/>
-    <w:lsdException w:name="Colorful Shading Accent 4" w:uiPriority="71"/>
-    <w:lsdException w:name="Colorful List Accent 4" w:uiPriority="72"/>
-    <w:lsdException w:name="Colorful Grid Accent 4" w:uiPriority="73"/>
-    <w:lsdException w:name="Light Shading Accent 5" w:uiPriority="60"/>
-    <w:lsdException w:name="Light List Accent 5" w:uiPriority="61"/>
-    <w:lsdException w:name="Light Grid Accent 5" w:uiPriority="62"/>
-    <w:lsdException w:name="Medium Shading 1 Accent 5" w:uiPriority="63"/>
-    <w:lsdException w:name="Medium Shading 2 Accent 5" w:uiPriority="64"/>
-    <w:lsdException w:name="Medium List 1 Accent 5" w:uiPriority="65"/>
-    <w:lsdException w:name="Medium List 2 Accent 5" w:uiPriority="66"/>
-    <w:lsdException w:name="Medium Grid 1 Accent 5" w:uiPriority="67"/>
-    <w:lsdException w:name="Medium Grid 2 Accent 5" w:uiPriority="68"/>
-    <w:lsdException w:name="Medium Grid 3 Accent 5" w:uiPriority="69"/>
-    <w:lsdException w:name="Dark List Accent 5" w:uiPriority="70"/>
-    <w:lsdException w:name="Colorful Shading Accent 5" w:uiPriority="71"/>
-    <w:lsdException w:name="Colorful List Accent 5" w:uiPriority="72"/>
-    <w:lsdException w:name="Colorful Grid Accent 5" w:uiPriority="73"/>
-    <w:lsdException w:name="Light Shading Accent 6" w:uiPriority="60"/>
-    <w:lsdException w:name="Light List Accent 6" w:uiPriority="61"/>
-    <w:lsdException w:name="Light Grid Accent 6" w:uiPriority="62"/>
-    <w:lsdException w:name="Medium Shading 1 Accent 6" w:uiPriority="63"/>
-    <w:lsdException w:name="Medium Shading 2 Accent 6" w:uiPriority="64"/>
-    <w:lsdException w:name="Medium List 1 Accent 6" w:uiPriority="65"/>
-    <w:lsdException w:name="Medium List 2 Accent 6" w:uiPriority="66"/>
-    <w:lsdException w:name="Medium Grid 1 Accent 6" w:uiPriority="67"/>
-    <w:lsdException w:name="Medium Grid 2 Accent 6" w:uiPriority="68"/>
-    <w:lsdException w:name="Medium Grid 3 Accent 6" w:uiPriority="69"/>
-    <w:lsdException w:name="Dark List Accent 6" w:uiPriority="70"/>
-    <w:lsdException w:name="Colorful Shading Accent 6" w:uiPriority="71"/>
-    <w:lsdException w:name="Colorful List Accent 6" w:uiPriority="72"/>
-    <w:lsdException w:name="Colorful Grid Accent 6" w:uiPriority="73"/>
-    <w:lsdException w:name="Subtle Emphasis" w:uiPriority="19" w:qFormat="1"/>
-    <w:lsdException w:name="Intense Emphasis" w:uiPriority="21" w:qFormat="1"/>
-    <w:lsdException w:name="Subtle Reference" w:uiPriority="31" w:qFormat="1"/>
-    <w:lsdException w:name="Intense Reference" w:uiPriority="32" w:qFormat="1"/>
-    <w:lsdException w:name="Book Title" w:uiPriority="33" w:qFormat="1"/>
-    <w:lsdException w:name="Bibliography" w:semiHidden="1" w:uiPriority="37" w:unhideWhenUsed="1"/>
-    <w:lsdException w:name="TOC Heading" w:semiHidden="1" w:uiPriority="39" w:unhideWhenUsed="1" w:qFormat="1"/>
-    <w:lsdException w:name="Plain Table 1" w:uiPriority="41"/>
-    <w:lsdException w:name="Plain Table 2" w:uiPriority="42"/>
-    <w:lsdException w:name="Plain Table 3" w:uiPriority="43"/>
-    <w:lsdException w:name="Plain Table 4" w:uiPriority="44"/>
-    <w:lsdException w:name="Plain Table 5" w:uiPriority="45"/>
-    <w:lsdException w:name="Grid Table Light" w:uiPriority="40"/>
-    <w:lsdException w:name="Grid Table 1 Light" w:uiPriority="46"/>
-    <w:lsdException w:name="Grid Table 2" w:uiPriority="47"/>
-    <w:lsdException w:name="Grid Table 3" w:uiPriority="48"/>
-    <w:lsdException w:name="Grid Table 4" w:uiPriority="49"/>
-    <w:lsdException w:name="Grid Table 5 Dark" w:uiPriority="50"/>
-    <w:lsdException w:name="Grid Table 6 Colorful" w:uiPriority="51"/>
-    <w:lsdException w:name="Grid Table 7 Colorful" w:uiPriority="52"/>
-    <w:lsdException w:name="Grid Table 1 Light Accent 1" w:uiPriority="46"/>
-    <w:lsdException w:name="Grid Table 2 Accent 1" w:uiPriority="47"/>
-    <w:lsdException w:name="Grid Table 3 Accent 1" w:uiPriority="48"/>
-    <w:lsdException w:name="Grid Table 4 Accent 1" w:uiPriority="49"/>
-    <w:lsdException w:name="Grid Table 5 Dark Accent 1" w:uiPriority="50"/>
-    <w:lsdException w:name="Grid Table 6 Colorful Accent 1" w:uiPriority="51"/>
-    <w:lsdException w:name="Grid Table 7 Colorful Accent 1" w:uiPriority="52"/>
-    <w:lsdException w:name="Grid Table 1 Light Accent 2" w:uiPriority="46"/>
-    <w:lsdException w:name="Grid Table 2 Accent 2" w:uiPriority="47"/>
-    <w:lsdException w:name="Grid Table 3 Accent 2" w:uiPriority="48"/>
-    <w:lsdException w:name="Grid Table 4 Accent 2" w:uiPriority="49"/>
-    <w:lsdException w:name="Grid Table 5 Dark Accent 2" w:uiPriority="50"/>
-    <w:lsdException w:name="Grid Table 6 Colorful Accent 2" w:uiPriority="51"/>
-    <w:lsdException w:name="Grid Table 7 Colorful Accent 2" w:uiPriority="52"/>
-    <w:lsdException w:name="Grid Table 1 Light Accent 3" w:uiPriority="46"/>
-    <w:lsdException w:name="Grid Table 2 Accent 3" w:uiPriority="47"/>
-    <w:lsdException w:name="Grid Table 3 Accent 3" w:uiPriority="48"/>
-    <w:lsdException w:name="Grid Table 4 Accent 3" w:uiPriority="49"/>
-    <w:lsdException w:name="Grid Table 5 Dark Accent 3" w:uiPriority="50"/>
-    <w:lsdException w:name="Grid Table 6 Colorful Accent 3" w:uiPriority="51"/>
-    <w:lsdException w:name="Grid Table 7 Colorful Accent 3" w:uiPriority="52"/>
-    <w:lsdException w:name="Grid Table 1 Light Accent 4" w:uiPriority="46"/>
-    <w:lsdException w:name="Grid Table 2 Accent 4" w:uiPriority="47"/>
-    <w:lsdException w:name="Grid Table 3 Accent 4" w:uiPriority="48"/>
-    <w:lsdException w:name="Grid Table 4 Accent 4" w:uiPriority="49"/>
-    <w:lsdException w:name="Grid Table 5 Dark Accent 4" w:uiPriority="50"/>
-    <w:lsdException w:name="Grid Table 6 Colorful Accent 4" w:uiPriority="51"/>
-    <w:lsdException w:name="Grid Table 7 Colorful Accent 4" w:uiPriority="52"/>
-    <w:lsdException w:name="Grid Table 1 Light Accent 5" w:uiPriority="46"/>
-    <w:lsdException w:name="Grid Table 2 Accent 5" w:uiPriority="47"/>
-    <w:lsdException w:name="Grid Table 3 Accent 5" w:uiPriority="48"/>
-    <w:lsdException w:name="Grid Table 4 Accent 5" w:uiPriority="49"/>
-    <w:lsdException w:name="Grid Table 5 Dark Accent 5" w:uiPriority="50"/>
-    <w:lsdException w:name="Grid Table 6 Colorful Accent 5" w:uiPriority="51"/>
-    <w:lsdException w:name="Grid Table 7 Colorful Accent 5" w:uiPriority="52"/>
-    <w:lsdException w:name="Grid Table 1 Light Accent 6" w:uiPriority="46"/>
-    <w:lsdException w:name="Grid Table 2 Accent 6" w:uiPriority="47"/>
-    <w:lsdException w:name="Grid Table 3 Accent 6" w:uiPriority="48"/>
-    <w:lsdException w:name="Grid Table 4 Accent 6" w:uiPriority="49"/>
-    <w:lsdException w:name="Grid Table 5 Dark Accent 6" w:uiPriority="50"/>
-    <w:lsdException w:name="Grid Table 6 Colorful Accent 6" w:uiPriority="51"/>
-    <w:lsdException w:name="Grid Table 7 Colorful Accent 6" w:uiPriority="52"/>
-    <w:lsdException w:name="List Table 1 Light" w:uiPriority="46"/>
-    <w:lsdException w:name="List Table 2" w:uiPriority="47"/>
-    <w:lsdException w:name="List Table 3" w:uiPriority="48"/>
-    <w:lsdException w:name="List Table 4" w:uiPriority="49"/>
-    <w:lsdException w:name="List Table 5 Dark" w:uiPriority="50"/>
-    <w:lsdException w:name="List Table 6 Colorful" w:uiPriority="51"/>
-    <w:lsdException w:name="List Table 7 Colorful" w:uiPriority="52"/>
-    <w:lsdException w:name="List Table 1 Light Accent 1" w:uiPriority="46"/>
-    <w:lsdException w:name="List Table 2 Accent 1" w:uiPriority="47"/>
-    <w:lsdException w:name="List Table 3 Accent 1" w:uiPriority="48"/>
-    <w:lsdException w:name="List Table 4 Accent 1" w:uiPriority="49"/>
-    <w:lsdException w:name="List Table 5 Dark Accent 1" w:uiPriority="50"/>
-    <w:lsdException w:name="List Table 6 Colorful Accent 1" w:uiPriority="51"/>
-    <w:lsdException w:name="List Table 7 Colorful Accent 1" w:uiPriority="52"/>
-    <w:lsdException w:name="List Table 1 Light Accent 2" w:uiPriority="46"/>
-    <w:lsdException w:name="List Table 2 Accent 2" w:uiPriority="47"/>
-    <w:lsdException w:name="List Table 3 Accent 2" w:uiPriority="48"/>
-    <w:lsdException w:name="List Table 4 Accent 2" w:uiPriority="49"/>
-    <w:lsdException w:name="List Table 5 Dark Accent 2" w:uiPriority="50"/>
-    <w:lsdException w:name="List Table 6 Colorful Accent 2" w:uiPriority="51"/>
-    <w:lsdException w:name="List Table 7 Colorful Accent 2" w:uiPriority="52"/>
-    <w:lsdException w:name="List Table 1 Light Accent 3" w:uiPriority="46"/>
-    <w:lsdException w:name="List Table 2 Accent 3" w:uiPriority="47"/>
-    <w:lsdException w:name="List Table 3 Accent 3" w:uiPriority="48"/>
-    <w:lsdException w:name="List Table 4 Accent 3" w:uiPriority="49"/>
-    <w:lsdException w:name="List Table 5 Dark Accent 3" w:uiPriority="50"/>
-    <w:lsdException w:name="List Table 6 Colorful Accent 3" w:uiPriority="51"/>
-    <w:lsdException w:name="List Table 7 Colorful Accent 3" w:uiPriority="52"/>
-    <w:lsdException w:name="List Table 1 Light Accent 4" w:uiPriority="46"/>
-    <w:lsdException w:name="List Table 2 Accent 4" w:uiPriority="47"/>
-    <w:lsdException w:name="List Table 3 Accent 4" w:uiPriority="48"/>
-    <w:lsdException w:name="List Table 4 Accent 4" w:uiPriority="49"/>
-    <w:lsdException w:name="List Table 5 Dark Accent 4" w:uiPriority="50"/>
-    <w:lsdException w:name="List Table 6 Colorful Accent 4" w:uiPriority="51"/>
-    <w:lsdException w:name="List Table 7 Colorful Accent 4" w:uiPriority="52"/>
-    <w:lsdException w:name="List Table 1 Light Accent 5" w:uiPriority="46"/>
-    <w:lsdException w:name="List Table 2 Accent 5" w:uiPriority="47"/>
-    <w:lsdException w:name="List Table 3 Accent 5" w:uiPriority="48"/>
-    <w:lsdException w:name="List Table 4 Accent 5" w:uiPriority="49"/>
-    <w:lsdException w:name="List Table 5 Dark Accent 5" w:uiPriority="50"/>
-    <w:lsdException w:name="List Table 6 Colorful Accent 5" w:uiPriority="51"/>
-    <w:lsdException w:name="List Table 7 Colorful Accent 5" w:uiPriority="52"/>
-    <w:lsdException w:name="List Table 1 Light Accent 6" w:uiPriority="46"/>
-    <w:lsdException w:name="List Table 2 Accent 6" w:uiPriority="47"/>
-    <w:lsdException w:name="List Table 3 Accent 6" w:uiPriority="48"/>
-    <w:lsdException w:name="List Table 4 Accent 6" w:uiPriority="49"/>
-    <w:lsdException w:name="List Table 5 Dark Accent 6" w:uiPriority="50"/>
-    <w:lsdException w:name="List Table 6 Colorful Accent 6" w:uiPriority="51"/>
-    <w:lsdException w:name="List Table 7 Colorful Accent 6" w:uiPriority="52"/>
-    <w:lsdException w:name="Mention" w:semiHidden="1" w:unhideWhenUsed="1"/>
-    <w:lsdException w:name="Smart Hyperlink" w:semiHidden="1" w:unhideWhenUsed="1"/>
-    <w:lsdException w:name="Hashtag" w:semiHidden="1" w:unhideWhenUsed="1"/>
-    <w:lsdException w:name="Unresolved Mention" w:semiHidden="1" w:unhideWhenUsed="1"/>
-    <w:lsdException w:name="Smart Link" w:semiHidden="1" w:unhideWhenUsed="1"/>
+  <w:latentStyles w:defLockedState="0" w:defUIPriority="99" w:defSemiHidden="1" w:defUnhideWhenUsed="1" w:defQFormat="0" w:count="267">
+    <w:lsdException w:name="Normal" w:semiHidden="0" w:uiPriority="0" w:unhideWhenUsed="0" w:qFormat="1"/>
+    <w:lsdException w:name="heading 1" w:semiHidden="0" w:uiPriority="9" w:unhideWhenUsed="0" w:qFormat="1"/>
+    <w:lsdException w:name="heading 2" w:uiPriority="9" w:qFormat="1"/>
+    <w:lsdException w:name="heading 3" w:uiPriority="9" w:qFormat="1"/>
+    <w:lsdException w:name="heading 4" w:uiPriority="9" w:qFormat="1"/>
+    <w:lsdException w:name="heading 5" w:uiPriority="9" w:qFormat="1"/>
+    <w:lsdException w:name="heading 6" w:uiPriority="9" w:qFormat="1"/>
+    <w:lsdException w:name="heading 7" w:uiPriority="9" w:qFormat="1"/>
+    <w:lsdException w:name="heading 8" w:uiPriority="9" w:qFormat="1"/>
+    <w:lsdException w:name="heading 9" w:uiPriority="9" w:qFormat="1"/>
+    <w:lsdException w:name="toc 1" w:uiPriority="39"/>
+    <w:lsdException w:name="toc 2" w:uiPriority="39"/>
+    <w:lsdException w:name="toc 3" w:uiPriority="39"/>
+    <w:lsdException w:name="toc 4" w:uiPriority="39"/>
+    <w:lsdException w:name="toc 5" w:uiPriority="39"/>
+    <w:lsdException w:name="toc 6" w:uiPriority="39"/>
+    <w:lsdException w:name="toc 7" w:uiPriority="39"/>
+    <w:lsdException w:name="toc 8" w:uiPriority="39"/>
+    <w:lsdException w:name="toc 9" w:uiPriority="39"/>
+    <w:lsdException w:name="caption" w:uiPriority="35" w:qFormat="1"/>
+    <w:lsdException w:name="Title" w:semiHidden="0" w:uiPriority="10" w:unhideWhenUsed="0" w:qFormat="1"/>
+    <w:lsdException w:name="Default Paragraph Font" w:uiPriority="1"/>
+    <w:lsdException w:name="Subtitle" w:semiHidden="0" w:uiPriority="11" w:unhideWhenUsed="0" w:qFormat="1"/>
+    <w:lsdException w:name="Strong" w:semiHidden="0" w:uiPriority="22" w:unhideWhenUsed="0" w:qFormat="1"/>
+    <w:lsdException w:name="Emphasis" w:semiHidden="0" w:uiPriority="20" w:unhideWhenUsed="0" w:qFormat="1"/>
+    <w:lsdException w:name="Table Grid" w:semiHidden="0" w:uiPriority="39" w:unhideWhenUsed="0"/>
+    <w:lsdException w:name="Placeholder Text" w:unhideWhenUsed="0"/>
+    <w:lsdException w:name="No Spacing" w:semiHidden="0" w:uiPriority="1" w:unhideWhenUsed="0" w:qFormat="1"/>
+    <w:lsdException w:name="Light Shading" w:semiHidden="0" w:uiPriority="60" w:unhideWhenUsed="0"/>
+    <w:lsdException w:name="Light List" w:semiHidden="0" w:uiPriority="61" w:unhideWhenUsed="0"/>
+    <w:lsdException w:name="Light Grid" w:semiHidden="0" w:uiPriority="62" w:unhideWhenUsed="0"/>
+    <w:lsdException w:name="Medium Shading 1" w:semiHidden="0" w:uiPriority="63" w:unhideWhenUsed="0"/>
+    <w:lsdException w:name="Medium Shading 2" w:semiHidden="0" w:uiPriority="64" w:unhideWhenUsed="0"/>
+    <w:lsdException w:name="Medium List 1" w:semiHidden="0" w:uiPriority="65" w:unhideWhenUsed="0"/>
+    <w:lsdException w:name="Medium List 2" w:semiHidden="0" w:uiPriority="66" w:unhideWhenUsed="0"/>
+    <w:lsdException w:name="Medium Grid 1" w:semiHidden="0" w:uiPriority="67" w:unhideWhenUsed="0"/>
+    <w:lsdException w:name="Medium Grid 2" w:semiHidden="0" w:uiPriority="68" w:unhideWhenUsed="0"/>
+    <w:lsdException w:name="Medium Grid 3" w:semiHidden="0" w:uiPriority="69" w:unhideWhenUsed="0"/>
+    <w:lsdException w:name="Dark List" w:semiHidden="0" w:uiPriority="70" w:unhideWhenUsed="0"/>
+    <w:lsdException w:name="Colorful Shading" w:semiHidden="0" w:uiPriority="71" w:unhideWhenUsed="0"/>
+    <w:lsdException w:name="Colorful List" w:semiHidden="0" w:uiPriority="72" w:unhideWhenUsed="0"/>
+    <w:lsdException w:name="Colorful Grid" w:semiHidden="0" w:uiPriority="73" w:unhideWhenUsed="0"/>
+    <w:lsdException w:name="Light Shading Accent 1" w:semiHidden="0" w:uiPriority="60" w:unhideWhenUsed="0"/>
+    <w:lsdException w:name="Light List Accent 1" w:semiHidden="0" w:uiPriority="61" w:unhideWhenUsed="0"/>
+    <w:lsdException w:name="Light Grid Accent 1" w:semiHidden="0" w:uiPriority="62" w:unhideWhenUsed="0"/>
+    <w:lsdException w:name="Medium Shading 1 Accent 1" w:semiHidden="0" w:uiPriority="63" w:unhideWhenUsed="0"/>
+    <w:lsdException w:name="Medium Shading 2 Accent 1" w:semiHidden="0" w:uiPriority="64" w:unhideWhenUsed="0"/>
+    <w:lsdException w:name="Medium List 1 Accent 1" w:semiHidden="0" w:uiPriority="65" w:unhideWhenUsed="0"/>
+    <w:lsdException w:name="Revision" w:unhideWhenUsed="0"/>
+    <w:lsdException w:name="List Paragraph" w:semiHidden="0" w:uiPriority="34" w:unhideWhenUsed="0" w:qFormat="1"/>
+    <w:lsdException w:name="Quote" w:semiHidden="0" w:uiPriority="29" w:unhideWhenUsed="0" w:qFormat="1"/>
+    <w:lsdException w:name="Intense Quote" w:semiHidden="0" w:uiPriority="30" w:unhideWhenUsed="0" w:qFormat="1"/>
+    <w:lsdException w:name="Medium List 2 Accent 1" w:semiHidden="0" w:uiPriority="66" w:unhideWhenUsed="0"/>
+    <w:lsdException w:name="Medium Grid 1 Accent 1" w:semiHidden="0" w:uiPriority="67" w:unhideWhenUsed="0"/>
+    <w:lsdException w:name="Medium Grid 2 Accent 1" w:semiHidden="0" w:uiPriority="68" w:unhideWhenUsed="0"/>
+    <w:lsdException w:name="Medium Grid 3 Accent 1" w:semiHidden="0" w:uiPriority="69" w:unhideWhenUsed="0"/>
+    <w:lsdException w:name="Dark List Accent 1" w:semiHidden="0" w:uiPriority="70" w:unhideWhenUsed="0"/>
+    <w:lsdException w:name="Colorful Shading Accent 1" w:semiHidden="0" w:uiPriority="71" w:unhideWhenUsed="0"/>
+    <w:lsdException w:name="Colorful List Accent 1" w:semiHidden="0" w:uiPriority="72" w:unhideWhenUsed="0"/>
+    <w:lsdException w:name="Colorful Grid Accent 1" w:semiHidden="0" w:uiPriority="73" w:unhideWhenUsed="0"/>
+    <w:lsdException w:name="Light Shading Accent 2" w:semiHidden="0" w:uiPriority="60" w:unhideWhenUsed="0"/>
+    <w:lsdException w:name="Light List Accent 2" w:semiHidden="0" w:uiPriority="61" w:unhideWhenUsed="0"/>
+    <w:lsdException w:name="Light Grid Accent 2" w:semiHidden="0" w:uiPriority="62" w:unhideWhenUsed="0"/>
+    <w:lsdException w:name="Medium Shading 1 Accent 2" w:semiHidden="0" w:uiPriority="63" w:unhideWhenUsed="0"/>
+    <w:lsdException w:name="Medium Shading 2 Accent 2" w:semiHidden="0" w:uiPriority="64" w:unhideWhenUsed="0"/>
+    <w:lsdException w:name="Medium List 1 Accent 2" w:semiHidden="0" w:uiPriority="65" w:unhideWhenUsed="0"/>
+    <w:lsdException w:name="Medium List 2 Accent 2" w:semiHidden="0" w:uiPriority="66" w:unhideWhenUsed="0"/>
+    <w:lsdException w:name="Medium Grid 1 Accent 2" w:semiHidden="0" w:uiPriority="67" w:unhideWhenUsed="0"/>
+    <w:lsdException w:name="Medium Grid 2 Accent 2" w:semiHidden="0" w:uiPriority="68" w:unhideWhenUsed="0"/>
+    <w:lsdException w:name="Medium Grid 3 Accent 2" w:semiHidden="0" w:uiPriority="69" w:unhideWhenUsed="0"/>
+    <w:lsdException w:name="Dark List Accent 2" w:semiHidden="0" w:uiPriority="70" w:unhideWhenUsed="0"/>
+    <w:lsdException w:name="Colorful Shading Accent 2" w:semiHidden="0" w:uiPriority="71" w:unhideWhenUsed="0"/>
+    <w:lsdException w:name="Colorful List Accent 2" w:semiHidden="0" w:uiPriority="72" w:unhideWhenUsed="0"/>
+    <w:lsdException w:name="Colorful Grid Accent 2" w:semiHidden="0" w:uiPriority="73" w:unhideWhenUsed="0"/>
+    <w:lsdException w:name="Light Shading Accent 3" w:semiHidden="0" w:uiPriority="60" w:unhideWhenUsed="0"/>
+    <w:lsdException w:name="Light List Accent 3" w:semiHidden="0" w:uiPriority="61" w:unhideWhenUsed="0"/>
+    <w:lsdException w:name="Light Grid Accent 3" w:semiHidden="0" w:uiPriority="62" w:unhideWhenUsed="0"/>
+    <w:lsdException w:name="Medium Shading 1 Accent 3" w:semiHidden="0" w:uiPriority="63" w:unhideWhenUsed="0"/>
+    <w:lsdException w:name="Medium Shading 2 Accent 3" w:semiHidden="0" w:uiPriority="64" w:unhideWhenUsed="0"/>
+    <w:lsdException w:name="Medium List 1 Accent 3" w:semiHidden="0" w:uiPriority="65" w:unhideWhenUsed="0"/>
+    <w:lsdException w:name="Medium List 2 Accent 3" w:semiHidden="0" w:uiPriority="66" w:unhideWhenUsed="0"/>
+    <w:lsdException w:name="Medium Grid 1 Accent 3" w:semiHidden="0" w:uiPriority="67" w:unhideWhenUsed="0"/>
+    <w:lsdException w:name="Medium Grid 2 Accent 3" w:semiHidden="0" w:uiPriority="68" w:unhideWhenUsed="0"/>
+    <w:lsdException w:name="Medium Grid 3 Accent 3" w:semiHidden="0" w:uiPriority="69" w:unhideWhenUsed="0"/>
+    <w:lsdException w:name="Dark List Accent 3" w:semiHidden="0" w:uiPriority="70" w:unhideWhenUsed="0"/>
+    <w:lsdException w:name="Colorful Shading Accent 3" w:semiHidden="0" w:uiPriority="71" w:unhideWhenUsed="0"/>
+    <w:lsdException w:name="Colorful List Accent 3" w:semiHidden="0" w:uiPriority="72" w:unhideWhenUsed="0"/>
+    <w:lsdException w:name="Colorful Grid Accent 3" w:semiHidden="0" w:uiPriority="73" w:unhideWhenUsed="0"/>
+    <w:lsdException w:name="Light Shading Accent 4" w:semiHidden="0" w:uiPriority="60" w:unhideWhenUsed="0"/>
+    <w:lsdException w:name="Light List Accent 4" w:semiHidden="0" w:uiPriority="61" w:unhideWhenUsed="0"/>
+    <w:lsdException w:name="Light Grid Accent 4" w:semiHidden="0" w:uiPriority="62" w:unhideWhenUsed="0"/>
+    <w:lsdException w:name="Medium Shading 1 Accent 4" w:semiHidden="0" w:uiPriority="63" w:unhideWhenUsed="0"/>
+    <w:lsdException w:name="Medium Shading 2 Accent 4" w:semiHidden="0" w:uiPriority="64" w:unhideWhenUsed="0"/>
+    <w:lsdException w:name="Medium List 1 Accent 4" w:semiHidden="0" w:uiPriority="65" w:unhideWhenUsed="0"/>
+    <w:lsdException w:name="Medium List 2 Accent 4" w:semiHidden="0" w:uiPriority="66" w:unhideWhenUsed="0"/>
+    <w:lsdException w:name="Medium Grid 1 Accent 4" w:semiHidden="0" w:uiPriority="67" w:unhideWhenUsed="0"/>
+    <w:lsdException w:name="Medium Grid 2 Accent 4" w:semiHidden="0" w:uiPriority="68" w:unhideWhenUsed="0"/>
+    <w:lsdException w:name="Medium Grid 3 Accent 4" w:semiHidden="0" w:uiPriority="69" w:unhideWhenUsed="0"/>
+    <w:lsdException w:name="Dark List Accent 4" w:semiHidden="0" w:uiPriority="70" w:unhideWhenUsed="0"/>
+    <w:lsdException w:name="Colorful Shading Accent 4" w:semiHidden="0" w:uiPriority="71" w:unhideWhenUsed="0"/>
+    <w:lsdException w:name="Colorful List Accent 4" w:semiHidden="0" w:uiPriority="72" w:unhideWhenUsed="0"/>
+    <w:lsdException w:name="Colorful Grid Accent 4" w:semiHidden="0" w:uiPriority="73" w:unhideWhenUsed="0"/>
+    <w:lsdException w:name="Light Shading Accent 5" w:semiHidden="0" w:uiPriority="60" w:unhideWhenUsed="0"/>
+    <w:lsdException w:name="Light List Accent 5" w:semiHidden="0" w:uiPriority="61" w:unhideWhenUsed="0"/>
+    <w:lsdException w:name="Light Grid Accent 5" w:semiHidden="0" w:uiPriority="62" w:unhideWhenUsed="0"/>
+    <w:lsdException w:name="Medium Shading 1 Accent 5" w:semiHidden="0" w:uiPriority="63" w:unhideWhenUsed="0"/>
+    <w:lsdException w:name="Medium Shading 2 Accent 5" w:semiHidden="0" w:uiPriority="64" w:unhideWhenUsed="0"/>
+    <w:lsdException w:name="Medium List 1 Accent 5" w:semiHidden="0" w:uiPriority="65" w:unhideWhenUsed="0"/>
+    <w:lsdException w:name="Medium List 2 Accent 5" w:semiHidden="0" w:uiPriority="66" w:unhideWhenUsed="0"/>
+    <w:lsdException w:name="Medium Grid 1 Accent 5" w:semiHidden="0" w:uiPriority="67" w:unhideWhenUsed="0"/>
+    <w:lsdException w:name="Medium Grid 2 Accent 5" w:semiHidden="0" w:uiPriority="68" w:unhideWhenUsed="0"/>
+    <w:lsdException w:name="Medium Grid 3 Accent 5" w:semiHidden="0" w:uiPriority="69" w:unhideWhenUsed="0"/>
+    <w:lsdException w:name="Dark List Accent 5" w:semiHidden="0" w:uiPriority="70" w:unhideWhenUsed="0"/>
+    <w:lsdException w:name="Colorful Shading Accent 5" w:semiHidden="0" w:uiPriority="71" w:unhideWhenUsed="0"/>
+    <w:lsdException w:name="Colorful List Accent 5" w:semiHidden="0" w:uiPriority="72" w:unhideWhenUsed="0"/>
+    <w:lsdException w:name="Colorful Grid Accent 5" w:semiHidden="0" w:uiPriority="73" w:unhideWhenUsed="0"/>
+    <w:lsdException w:name="Light Shading Accent 6" w:semiHidden="0" w:uiPriority="60" w:unhideWhenUsed="0"/>
+    <w:lsdException w:name="Light List Accent 6" w:semiHidden="0" w:uiPriority="61" w:unhideWhenUsed="0"/>
+    <w:lsdException w:name="Light Grid Accent 6" w:semiHidden="0" w:uiPriority="62" w:unhideWhenUsed="0"/>
+    <w:lsdException w:name="Medium Shading 1 Accent 6" w:semiHidden="0" w:uiPriority="63" w:unhideWhenUsed="0"/>
+    <w:lsdException w:name="Medium Shading 2 Accent 6" w:semiHidden="0" w:uiPriority="64" w:unhideWhenUsed="0"/>
+    <w:lsdException w:name="Medium List 1 Accent 6" w:semiHidden="0" w:uiPriority="65" w:unhideWhenUsed="0"/>
+    <w:lsdException w:name="Medium List 2 Accent 6" w:semiHidden="0" w:uiPriority="66" w:unhideWhenUsed="0"/>
+    <w:lsdException w:name="Medium Grid 1 Accent 6" w:semiHidden="0" w:uiPriority="67" w:unhideWhenUsed="0"/>
+    <w:lsdException w:name="Medium Grid 2 Accent 6" w:semiHidden="0" w:uiPriority="68" w:unhideWhenUsed="0"/>
+    <w:lsdException w:name="Medium Grid 3 Accent 6" w:semiHidden="0" w:uiPriority="69" w:unhideWhenUsed="0"/>
+    <w:lsdException w:name="Dark List Accent 6" w:semiHidden="0" w:uiPriority="70" w:unhideWhenUsed="0"/>
+    <w:lsdException w:name="Colorful Shading Accent 6" w:semiHidden="0" w:uiPriority="71" w:unhideWhenUsed="0"/>
+    <w:lsdException w:name="Colorful List Accent 6" w:semiHidden="0" w:uiPriority="72" w:unhideWhenUsed="0"/>
+    <w:lsdException w:name="Colorful Grid Accent 6" w:semiHidden="0" w:uiPriority="73" w:unhideWhenUsed="0"/>
+    <w:lsdException w:name="Subtle Emphasis" w:semiHidden="0" w:uiPriority="19" w:unhideWhenUsed="0" w:qFormat="1"/>
+    <w:lsdException w:name="Intense Emphasis" w:semiHidden="0" w:uiPriority="21" w:unhideWhenUsed="0" w:qFormat="1"/>
+    <w:lsdException w:name="Subtle Reference" w:semiHidden="0" w:uiPriority="31" w:unhideWhenUsed="0" w:qFormat="1"/>
+    <w:lsdException w:name="Intense Reference" w:semiHidden="0" w:uiPriority="32" w:unhideWhenUsed="0" w:qFormat="1"/>
+    <w:lsdException w:name="Book Title" w:semiHidden="0" w:uiPriority="33" w:unhideWhenUsed="0" w:qFormat="1"/>
+    <w:lsdException w:name="Bibliography" w:uiPriority="37"/>
+    <w:lsdException w:name="TOC Heading" w:uiPriority="39" w:qFormat="1"/>
+  </w:latentStyles>
+  <w:style w:type="paragraph" w:default="1" w:styleId="a">
+    <w:name w:val="Normal"/>
+    <w:qFormat/>
+    <w:pPr>
+      <w:widowControl w:val="0"/>
+      <w:wordWrap w:val="0"/>
+      <w:autoSpaceDE w:val="0"/>
+      <w:autoSpaceDN w:val="0"/>
+    </w:pPr>
+  </w:style>
+  <w:style w:type="paragraph" w:styleId="1">
+    <w:name w:val="heading 1"/>
+    <w:basedOn w:val="a"/>
+    <w:next w:val="a"/>
+    <w:link w:val="1Char"/>
+    <w:uiPriority w:val="9"/>
+    <w:qFormat/>
+    <w:rsid w:val="00DE6F60"/>
+    <w:pPr>
+      <w:keepNext/>
+      <w:keepLines/>
+      <w:spacing w:before="280" w:after="80"/>
+      <w:outlineLvl w:val="0"/>
+    </w:pPr>
+    <w:rPr>
+      <w:rFonts w:asciiTheme="majorHAnsi" w:eastAsiaTheme="majorEastAsia" w:hAnsiTheme="majorHAnsi" w:cstheme="majorBidi"/>
+      <w:color w:val="000000" w:themeColor="text1"/>
+      <w:sz w:val="32"/>
+      <w:szCs w:val="32"/>
+    </w:rPr>
+  </w:style>
+  <w:style w:type="paragraph" w:styleId="2">
+    <w:name w:val="heading 2"/>
+    <w:basedOn w:val="a"/>
+    <w:next w:val="a"/>
+    <w:link w:val="2Char"/>
+    <w:uiPriority w:val="9"/>
+    <w:semiHidden/>
+    <w:unhideWhenUsed/>
+    <w:qFormat/>
+    <w:rsid w:val="00DE6F60"/>
+    <w:pPr>
+      <w:keepNext/>
+      <w:keepLines/>
+      <w:spacing w:before="160" w:after="80"/>
+      <w:outlineLvl w:val="1"/>
+    </w:pPr>
+    <w:rPr>
+      <w:rFonts w:asciiTheme="majorHAnsi" w:eastAsiaTheme="majorEastAsia" w:hAnsiTheme="majorHAnsi" w:cstheme="majorBidi"/>
+      <w:color w:val="000000" w:themeColor="text1"/>
+      <w:sz w:val="28"/>
+      <w:szCs w:val="28"/>
+    </w:rPr>
+  </w:style>
+  <w:style w:type="paragraph" w:styleId="3">
+    <w:name w:val="heading 3"/>
+    <w:basedOn w:val="a"/>
+    <w:next w:val="a"/>
+    <w:link w:val="3Char"/>
+    <w:uiPriority w:val="9"/>
+    <w:semiHidden/>
+    <w:unhideWhenUsed/>
+    <w:qFormat/>
+    <w:rsid w:val="00DE6F60"/>
+    <w:pPr>
+      <w:keepNext/>
+      <w:keepLines/>
+      <w:spacing w:before="160" w:after="80"/>
+      <w:outlineLvl w:val="2"/>
+    </w:pPr>
+    <w:rPr>
+      <w:rFonts w:asciiTheme="majorHAnsi" w:eastAsiaTheme="majorEastAsia" w:hAnsiTheme="majorHAnsi" w:cstheme="majorBidi"/>
+      <w:color w:val="000000" w:themeColor="text1"/>
+      <w:sz w:val="24"/>
+    </w:rPr>
+  </w:style>
+  <w:style w:type="paragraph" w:styleId="4">
+    <w:name w:val="heading 4"/>
+    <w:basedOn w:val="a"/>
+    <w:next w:val="a"/>
+    <w:link w:val="4Char"/>
+    <w:uiPriority w:val="9"/>
+    <w:semiHidden/>
+    <w:unhideWhenUsed/>
+    <w:qFormat/>
+    <w:rsid w:val="00DE6F60"/>
+    <w:pPr>
+      <w:keepNext/>
+      <w:keepLines/>
+      <w:spacing w:before="80" w:after="40"/>
+      <w:outlineLvl w:val="3"/>
+    </w:pPr>
+    <w:rPr>
+      <w:rFonts w:asciiTheme="majorHAnsi" w:eastAsiaTheme="majorEastAsia" w:hAnsiTheme="majorHAnsi" w:cstheme="majorBidi"/>
+      <w:color w:val="000000" w:themeColor="text1"/>
+    </w:rPr>
+  </w:style>
+  <w:style w:type="paragraph" w:styleId="5">
+    <w:name w:val="heading 5"/>
+    <w:basedOn w:val="a"/>
+    <w:next w:val="a"/>
+    <w:link w:val="5Char"/>
+    <w:uiPriority w:val="9"/>
+    <w:semiHidden/>
+    <w:unhideWhenUsed/>
+    <w:qFormat/>
+    <w:rsid w:val="00DE6F60"/>
+    <w:pPr>
+      <w:keepNext/>
+      <w:keepLines/>
+      <w:spacing w:before="80" w:after="40"/>
+      <w:ind w:leftChars="100" w:left="100"/>
+      <w:outlineLvl w:val="4"/>
+    </w:pPr>
+    <w:rPr>
+      <w:rFonts w:asciiTheme="majorHAnsi" w:eastAsiaTheme="majorEastAsia" w:hAnsiTheme="majorHAnsi" w:cstheme="majorBidi"/>
+      <w:color w:val="000000" w:themeColor="text1"/>
+    </w:rPr>
+  </w:style>
+  <w:style w:type="paragraph" w:styleId="6">
+    <w:name w:val="heading 6"/>
+    <w:basedOn w:val="a"/>
+    <w:next w:val="a"/>
+    <w:link w:val="6Char"/>
+    <w:uiPriority w:val="9"/>
+    <w:semiHidden/>
+    <w:unhideWhenUsed/>
+    <w:qFormat/>
+    <w:rsid w:val="00DE6F60"/>
+    <w:pPr>
+      <w:keepNext/>
+      <w:keepLines/>
+      <w:spacing w:before="80" w:after="40"/>
+      <w:ind w:leftChars="200" w:left="200"/>
+      <w:outlineLvl w:val="5"/>
+    </w:pPr>
+    <w:rPr>
+      <w:rFonts w:asciiTheme="majorHAnsi" w:eastAsiaTheme="majorEastAsia" w:hAnsiTheme="majorHAnsi" w:cstheme="majorBidi"/>
+      <w:color w:val="000000" w:themeColor="text1"/>
+    </w:rPr>
+  </w:style>
+  <w:style w:type="paragraph" w:styleId="7">
+    <w:name w:val="heading 7"/>
+    <w:basedOn w:val="a"/>
+    <w:next w:val="a"/>
+    <w:link w:val="7Char"/>
+    <w:uiPriority w:val="9"/>
+    <w:semiHidden/>
+    <w:unhideWhenUsed/>
+    <w:qFormat/>
+    <w:rsid w:val="00DE6F60"/>
+    <w:pPr>
+      <w:keepNext/>
+      <w:keepLines/>
+      <w:spacing w:before="80" w:after="40"/>
+      <w:ind w:leftChars="300" w:left="300"/>
+      <w:outlineLvl w:val="6"/>
+    </w:pPr>
+    <w:rPr>
+      <w:rFonts w:asciiTheme="majorHAnsi" w:eastAsiaTheme="majorEastAsia" w:hAnsiTheme="majorHAnsi" w:cstheme="majorBidi"/>
+      <w:color w:val="000000" w:themeColor="text1"/>
+    </w:rPr>
+  </w:style>
+  <w:style w:type="paragraph" w:styleId="8">
+    <w:name w:val="heading 8"/>
+    <w:basedOn w:val="a"/>
+    <w:next w:val="a"/>
+    <w:link w:val="8Char"/>
+    <w:uiPriority w:val="9"/>
+    <w:semiHidden/>
+    <w:unhideWhenUsed/>
+    <w:qFormat/>
+    <w:rsid w:val="00DE6F60"/>
+    <w:pPr>
+      <w:keepNext/>
+      <w:keepLines/>
+      <w:spacing w:before="80" w:after="40"/>
+      <w:ind w:leftChars="400" w:left="400"/>
+      <w:outlineLvl w:val="7"/>
+    </w:pPr>
+    <w:rPr>
+      <w:rFonts w:asciiTheme="majorHAnsi" w:eastAsiaTheme="majorEastAsia" w:hAnsiTheme="majorHAnsi" w:cstheme="majorBidi"/>
+      <w:color w:val="000000" w:themeColor="text1"/>
+    </w:rPr>
+  </w:style>
+  <w:style w:type="paragraph" w:styleId="9">
+    <w:name w:val="heading 9"/>
+    <w:basedOn w:val="a"/>
+    <w:next w:val="a"/>
+    <w:link w:val="9Char"/>
+    <w:uiPriority w:val="9"/>
+    <w:semiHidden/>
+    <w:unhideWhenUsed/>
+    <w:qFormat/>
+    <w:rsid w:val="00DE6F60"/>
+    <w:pPr>
+      <w:keepNext/>
+      <w:keepLines/>
+      <w:spacing w:before="80" w:after="40"/>
+      <w:ind w:leftChars="500" w:left="500"/>
+      <w:outlineLvl w:val="8"/>
+    </w:pPr>
+    <w:rPr>
+      <w:rFonts w:asciiTheme="majorHAnsi" w:eastAsiaTheme="majorEastAsia" w:hAnsiTheme="majorHAnsi" w:cstheme="majorBidi"/>
+      <w:color w:val="000000" w:themeColor="text1"/>
+    </w:rPr>
+  </w:style>
+  <w:style w:type="character" w:default="1" w:styleId="a0">
+    <w:name w:val="Default Paragraph Font"/>
+    <w:uiPriority w:val="1"/>
+    <w:semiHidden/>
+    <w:unhideWhenUsed/>
+  </w:style>
+  <w:style w:type="table" w:default="1" w:styleId="a1">
+    <w:name w:val="Normal Table"/>
+    <w:uiPriority w:val="99"/>
+    <w:semiHidden/>
+    <w:unhideWhenUsed/>
+    <w:tblPr>
+      <w:tblInd w:w="0" w:type="dxa"/>
+      <w:tblCellMar>
+        <w:top w:w="0" w:type="dxa"/>
+        <w:left w:w="108" w:type="dxa"/>
+        <w:bottom w:w="0" w:type="dxa"/>
+        <w:right w:w="108" w:type="dxa"/>
+      </w:tblCellMar>
+    </w:tblPr>
+  </w:style>
+  <w:style w:type="numbering" w:default="1" w:styleId="a2">
+    <w:name w:val="No List"/>
+    <w:uiPriority w:val="99"/>
+    <w:semiHidden/>
+    <w:unhideWhenUsed/>
+  </w:style>
+  <w:style w:type="character" w:customStyle="1" w:styleId="1Char">
+    <w:name w:val="제목 1 Char"/>
+    <w:basedOn w:val="a0"/>
+    <w:link w:val="1"/>
+    <w:uiPriority w:val="9"/>
+    <w:rsid w:val="00DE6F60"/>
+    <w:rPr>
+      <w:rFonts w:asciiTheme="majorHAnsi" w:eastAsiaTheme="majorEastAsia" w:hAnsiTheme="majorHAnsi" w:cstheme="majorBidi"/>
+      <w:color w:val="000000" w:themeColor="text1"/>
+      <w:sz w:val="32"/>
+      <w:szCs w:val="32"/>
+    </w:rPr>
+  </w:style>
+  <w:style w:type="character" w:customStyle="1" w:styleId="2Char">
+    <w:name w:val="제목 2 Char"/>
+    <w:basedOn w:val="a0"/>
+    <w:link w:val="2"/>
+    <w:uiPriority w:val="9"/>
+    <w:semiHidden/>
+    <w:rsid w:val="00DE6F60"/>
+    <w:rPr>
+      <w:rFonts w:asciiTheme="majorHAnsi" w:eastAsiaTheme="majorEastAsia" w:hAnsiTheme="majorHAnsi" w:cstheme="majorBidi"/>
+      <w:color w:val="000000" w:themeColor="text1"/>
+      <w:sz w:val="28"/>
+      <w:szCs w:val="28"/>
+    </w:rPr>
+  </w:style>
+  <w:style w:type="character" w:customStyle="1" w:styleId="3Char">
+    <w:name w:val="제목 3 Char"/>
+    <w:basedOn w:val="a0"/>
+    <w:link w:val="3"/>
+    <w:uiPriority w:val="9"/>
+    <w:semiHidden/>
+    <w:rsid w:val="00DE6F60"/>
+    <w:rPr>
+      <w:rFonts w:asciiTheme="majorHAnsi" w:eastAsiaTheme="majorEastAsia" w:hAnsiTheme="majorHAnsi" w:cstheme="majorBidi"/>
+      <w:color w:val="000000" w:themeColor="text1"/>
+      <w:sz w:val="24"/>
+    </w:rPr>
+  </w:style>
+  <w:style w:type="character" w:customStyle="1" w:styleId="4Char">
+    <w:name w:val="제목 4 Char"/>
+    <w:basedOn w:val="a0"/>
+    <w:link w:val="4"/>
+    <w:uiPriority w:val="9"/>
+    <w:semiHidden/>
+    <w:rsid w:val="00DE6F60"/>
+    <w:rPr>
+      <w:rFonts w:asciiTheme="majorHAnsi" w:eastAsiaTheme="majorEastAsia" w:hAnsiTheme="majorHAnsi" w:cstheme="majorBidi"/>
+      <w:color w:val="000000" w:themeColor="text1"/>
+    </w:rPr>
+  </w:style>
+  <w:style w:type="character" w:customStyle="1" w:styleId="5Char">
+    <w:name w:val="제목 5 Char"/>
+    <w:basedOn w:val="a0"/>
+    <w:link w:val="5"/>
+    <w:uiPriority w:val="9"/>
+    <w:semiHidden/>
+    <w:rsid w:val="00DE6F60"/>
+    <w:rPr>
+      <w:rFonts w:asciiTheme="majorHAnsi" w:eastAsiaTheme="majorEastAsia" w:hAnsiTheme="majorHAnsi" w:cstheme="majorBidi"/>
+      <w:color w:val="000000" w:themeColor="text1"/>
+    </w:rPr>
+  </w:style>
+  <w:style w:type="character" w:customStyle="1" w:styleId="6Char">
+    <w:name w:val="제목 6 Char"/>
+    <w:basedOn w:val="a0"/>
+    <w:link w:val="6"/>
+    <w:uiPriority w:val="9"/>
+    <w:semiHidden/>
+    <w:rsid w:val="00DE6F60"/>
+    <w:rPr>
+      <w:rFonts w:asciiTheme="majorHAnsi" w:eastAsiaTheme="majorEastAsia" w:hAnsiTheme="majorHAnsi" w:cstheme="majorBidi"/>
+      <w:color w:val="000000" w:themeColor="text1"/>
+    </w:rPr>
+  </w:style>
+  <w:style w:type="character" w:customStyle="1" w:styleId="7Char">
+    <w:name w:val="제목 7 Char"/>
+    <w:basedOn w:val="a0"/>
+    <w:link w:val="7"/>
+    <w:uiPriority w:val="9"/>
+    <w:semiHidden/>
+    <w:rsid w:val="00DE6F60"/>
+    <w:rPr>
+      <w:rFonts w:asciiTheme="majorHAnsi" w:eastAsiaTheme="majorEastAsia" w:hAnsiTheme="majorHAnsi" w:cstheme="majorBidi"/>
+      <w:color w:val="000000" w:themeColor="text1"/>
+    </w:rPr>
+  </w:style>
+  <w:style w:type="character" w:customStyle="1" w:styleId="8Char">
+    <w:name w:val="제목 8 Char"/>
+    <w:basedOn w:val="a0"/>
+    <w:link w:val="8"/>
+    <w:uiPriority w:val="9"/>
+    <w:semiHidden/>
+    <w:rsid w:val="00DE6F60"/>
+    <w:rPr>
+      <w:rFonts w:asciiTheme="majorHAnsi" w:eastAsiaTheme="majorEastAsia" w:hAnsiTheme="majorHAnsi" w:cstheme="majorBidi"/>
+      <w:color w:val="000000" w:themeColor="text1"/>
+    </w:rPr>
+  </w:style>
+  <w:style w:type="character" w:customStyle="1" w:styleId="9Char">
+    <w:name w:val="제목 9 Char"/>
+    <w:basedOn w:val="a0"/>
+    <w:link w:val="9"/>
+    <w:uiPriority w:val="9"/>
+    <w:semiHidden/>
+    <w:rsid w:val="00DE6F60"/>
+    <w:rPr>
+      <w:rFonts w:asciiTheme="majorHAnsi" w:eastAsiaTheme="majorEastAsia" w:hAnsiTheme="majorHAnsi" w:cstheme="majorBidi"/>
+      <w:color w:val="000000" w:themeColor="text1"/>
+    </w:rPr>
+  </w:style>
+  <w:style w:type="paragraph" w:styleId="a3">
+    <w:name w:val="Title"/>
+    <w:basedOn w:val="a"/>
+    <w:next w:val="a"/>
+    <w:link w:val="Char"/>
+    <w:uiPriority w:val="10"/>
+    <w:qFormat/>
+    <w:rsid w:val="00DE6F60"/>
+    <w:pPr>
+      <w:spacing w:after="80"/>
+      <w:contextualSpacing/>
+      <w:jc w:val="center"/>
+    </w:pPr>
+    <w:rPr>
+      <w:rFonts w:asciiTheme="majorHAnsi" w:eastAsiaTheme="majorEastAsia" w:hAnsiTheme="majorHAnsi" w:cstheme="majorBidi"/>
+      <w:spacing w:val="-10"/>
+      <w:kern w:val="28"/>
+      <w:sz w:val="56"/>
+      <w:szCs w:val="56"/>
+    </w:rPr>
+  </w:style>
+  <w:style w:type="character" w:customStyle="1" w:styleId="Char">
+    <w:name w:val="제목 Char"/>
+    <w:basedOn w:val="a0"/>
+    <w:link w:val="a3"/>
+    <w:uiPriority w:val="10"/>
+    <w:rsid w:val="00DE6F60"/>
+    <w:rPr>
+      <w:rFonts w:asciiTheme="majorHAnsi" w:eastAsiaTheme="majorEastAsia" w:hAnsiTheme="majorHAnsi" w:cstheme="majorBidi"/>
+      <w:spacing w:val="-10"/>
+      <w:kern w:val="28"/>
+      <w:sz w:val="56"/>
+      <w:szCs w:val="56"/>
+    </w:rPr>
+  </w:style>
+  <w:style w:type="paragraph" w:styleId="a4">
+    <w:name w:val="Subtitle"/>
+    <w:basedOn w:val="a"/>
+    <w:next w:val="a"/>
+    <w:link w:val="Char0"/>
+    <w:uiPriority w:val="11"/>
+    <w:qFormat/>
+    <w:rsid w:val="00DE6F60"/>
+    <w:pPr>
+      <w:numPr>
+        <w:ilvl w:val="1"/>
+      </w:numPr>
+      <w:jc w:val="center"/>
+    </w:pPr>
+    <w:rPr>
+      <w:rFonts w:asciiTheme="majorHAnsi" w:eastAsiaTheme="majorEastAsia" w:hAnsiTheme="majorHAnsi" w:cstheme="majorBidi"/>
+      <w:color w:val="595959" w:themeColor="text1" w:themeTint="A6"/>
+      <w:spacing w:val="15"/>
+      <w:sz w:val="28"/>
+      <w:szCs w:val="28"/>
+    </w:rPr>
+  </w:style>
+  <w:style w:type="character" w:customStyle="1" w:styleId="Char0">
+    <w:name w:val="부제 Char"/>
+    <w:basedOn w:val="a0"/>
+    <w:link w:val="a4"/>
+    <w:uiPriority w:val="11"/>
+    <w:rsid w:val="00DE6F60"/>
+    <w:rPr>
+      <w:rFonts w:asciiTheme="majorHAnsi" w:eastAsiaTheme="majorEastAsia" w:hAnsiTheme="majorHAnsi" w:cstheme="majorBidi"/>
+      <w:color w:val="595959" w:themeColor="text1" w:themeTint="A6"/>
+      <w:spacing w:val="15"/>
+      <w:sz w:val="28"/>
+      <w:szCs w:val="28"/>
+    </w:rPr>
+  </w:style>
+  <w:style w:type="paragraph" w:styleId="a5">
+    <w:name w:val="Quote"/>
+    <w:basedOn w:val="a"/>
+    <w:next w:val="a"/>
+    <w:link w:val="Char1"/>
+    <w:uiPriority w:val="29"/>
+    <w:qFormat/>
+    <w:rsid w:val="00DE6F60"/>
+    <w:pPr>
+      <w:spacing w:before="160"/>
+      <w:jc w:val="center"/>
+    </w:pPr>
+    <w:rPr>
+      <w:i/>
+      <w:iCs/>
+      <w:color w:val="404040" w:themeColor="text1" w:themeTint="BF"/>
+    </w:rPr>
+  </w:style>
+  <w:style w:type="character" w:customStyle="1" w:styleId="Char1">
+    <w:name w:val="인용 Char"/>
+    <w:basedOn w:val="a0"/>
+    <w:link w:val="a5"/>
+    <w:uiPriority w:val="29"/>
+    <w:rsid w:val="00DE6F60"/>
+    <w:rPr>
+      <w:i/>
+      <w:iCs/>
+      <w:color w:val="404040" w:themeColor="text1" w:themeTint="BF"/>
+    </w:rPr>
+  </w:style>
+  <w:style w:type="paragraph" w:styleId="a6">
+    <w:name w:val="List Paragraph"/>
+    <w:basedOn w:val="a"/>
+    <w:uiPriority w:val="34"/>
+    <w:qFormat/>
+    <w:rsid w:val="00DE6F60"/>
+    <w:pPr>
+      <w:ind w:left="720"/>
+      <w:contextualSpacing/>
+    </w:pPr>
+  </w:style>
+  <w:style w:type="character" w:styleId="a7">
+    <w:name w:val="Intense Emphasis"/>
+    <w:basedOn w:val="a0"/>
+    <w:uiPriority w:val="21"/>
+    <w:qFormat/>
+    <w:rsid w:val="00DE6F60"/>
+    <w:rPr>
+      <w:i/>
+      <w:iCs/>
+      <w:color w:val="0F4761" w:themeColor="accent1" w:themeShade="BF"/>
+    </w:rPr>
+  </w:style>
+  <w:style w:type="paragraph" w:styleId="a8">
+    <w:name w:val="Intense Quote"/>
+    <w:basedOn w:val="a"/>
+    <w:next w:val="a"/>
+    <w:link w:val="Char2"/>
+    <w:uiPriority w:val="30"/>
+    <w:qFormat/>
+    <w:rsid w:val="00DE6F60"/>
+    <w:pPr>
+      <w:pBdr>
+        <w:top w:val="single" w:sz="4" w:space="10" w:color="0F4761" w:themeColor="accent1" w:themeShade="BF"/>
+        <w:bottom w:val="single" w:sz="4" w:space="10" w:color="0F4761" w:themeColor="accent1" w:themeShade="BF"/>
+      </w:pBdr>
+      <w:spacing w:before="360" w:after="360"/>
+      <w:ind w:left="864" w:right="864"/>
+      <w:jc w:val="center"/>
+    </w:pPr>
+    <w:rPr>
+      <w:i/>
+      <w:iCs/>
+      <w:color w:val="0F4761" w:themeColor="accent1" w:themeShade="BF"/>
+    </w:rPr>
+  </w:style>
+  <w:style w:type="character" w:customStyle="1" w:styleId="Char2">
+    <w:name w:val="강한 인용 Char"/>
+    <w:basedOn w:val="a0"/>
+    <w:link w:val="a8"/>
+    <w:uiPriority w:val="30"/>
+    <w:rsid w:val="00DE6F60"/>
+    <w:rPr>
+      <w:i/>
+      <w:iCs/>
+      <w:color w:val="0F4761" w:themeColor="accent1" w:themeShade="BF"/>
+    </w:rPr>
+  </w:style>
+  <w:style w:type="character" w:styleId="a9">
+    <w:name w:val="Intense Reference"/>
+    <w:basedOn w:val="a0"/>
+    <w:uiPriority w:val="32"/>
+    <w:qFormat/>
+    <w:rsid w:val="00DE6F60"/>
+    <w:rPr>
+      <w:b/>
+      <w:bCs/>
+      <w:smallCaps/>
+      <w:color w:val="0F4761" w:themeColor="accent1" w:themeShade="BF"/>
+      <w:spacing w:val="5"/>
+    </w:rPr>
+  </w:style>
+</w:styles>
+</file>
+
+<file path=word/stylesWithEffects.xml><?xml version="1.0" encoding="utf-8"?>
+<w:styles xmlns:wpc="http://schemas.microsoft.com/office/word/2010/wordprocessingCanvas" xmlns:mc="http://schemas.openxmlformats.org/markup-compatibility/2006" xmlns:o="urn:schemas-microsoft-com:office:office" xmlns:r="http://schemas.openxmlformats.org/officeDocument/2006/relationships" xmlns:m="http://schemas.openxmlformats.org/officeDocument/2006/math" xmlns:v="urn:schemas-microsoft-com:vml" xmlns:wp14="http://schemas.microsoft.com/office/word/2010/wordprocessingDrawing" xmlns:wp="http://schemas.openxmlformats.org/drawingml/2006/wordprocessingDrawing" xmlns:w10="urn:schemas-microsoft-com:office:word" xmlns:w="http://schemas.openxmlformats.org/wordprocessingml/2006/main" xmlns:w14="http://schemas.microsoft.com/office/word/2010/wordml" xmlns:wpg="http://schemas.microsoft.com/office/word/2010/wordprocessingGroup" xmlns:wpi="http://schemas.microsoft.com/office/word/2010/wordprocessingInk" xmlns:wne="http://schemas.microsoft.com/office/word/2006/wordml" xmlns:wps="http://schemas.microsoft.com/office/word/2010/wordprocessingShape" mc:Ignorable="w14 wp14">
+  <w:docDefaults>
+    <w:rPrDefault>
+      <w:rPr>
+        <w:rFonts w:asciiTheme="minorEastAsia" w:eastAsiaTheme="minorEastAsia" w:hAnsiTheme="minorHAnsi" w:cstheme="minorBidi"/>
+        <w:kern w:val="2"/>
+        <w:sz w:val="22"/>
+        <w:szCs w:val="24"/>
+        <w:lang w:val="en-US" w:eastAsia="ko-KR" w:bidi="ar-SA"/>
+        <w14:ligatures w14:val="standardContextual"/>
+      </w:rPr>
+    </w:rPrDefault>
+    <w:pPrDefault>
+      <w:pPr>
+        <w:spacing w:after="160"/>
+      </w:pPr>
+    </w:pPrDefault>
+  </w:docDefaults>
+  <w:latentStyles w:defLockedState="0" w:defUIPriority="99" w:defSemiHidden="1" w:defUnhideWhenUsed="1" w:defQFormat="0" w:count="267">
+    <w:lsdException w:name="Normal" w:semiHidden="0" w:uiPriority="0" w:unhideWhenUsed="0" w:qFormat="1"/>
+    <w:lsdException w:name="heading 1" w:semiHidden="0" w:uiPriority="9" w:unhideWhenUsed="0" w:qFormat="1"/>
+    <w:lsdException w:name="heading 2" w:uiPriority="9" w:qFormat="1"/>
+    <w:lsdException w:name="heading 3" w:uiPriority="9" w:qFormat="1"/>
+    <w:lsdException w:name="heading 4" w:uiPriority="9" w:qFormat="1"/>
+    <w:lsdException w:name="heading 5" w:uiPriority="9" w:qFormat="1"/>
+    <w:lsdException w:name="heading 6" w:uiPriority="9" w:qFormat="1"/>
+    <w:lsdException w:name="heading 7" w:uiPriority="9" w:qFormat="1"/>
+    <w:lsdException w:name="heading 8" w:uiPriority="9" w:qFormat="1"/>
+    <w:lsdException w:name="heading 9" w:uiPriority="9" w:qFormat="1"/>
+    <w:lsdException w:name="toc 1" w:uiPriority="39"/>
+    <w:lsdException w:name="toc 2" w:uiPriority="39"/>
+    <w:lsdException w:name="toc 3" w:uiPriority="39"/>
+    <w:lsdException w:name="toc 4" w:uiPriority="39"/>
+    <w:lsdException w:name="toc 5" w:uiPriority="39"/>
+    <w:lsdException w:name="toc 6" w:uiPriority="39"/>
+    <w:lsdException w:name="toc 7" w:uiPriority="39"/>
+    <w:lsdException w:name="toc 8" w:uiPriority="39"/>
+    <w:lsdException w:name="toc 9" w:uiPriority="39"/>
+    <w:lsdException w:name="caption" w:uiPriority="35" w:qFormat="1"/>
+    <w:lsdException w:name="Title" w:semiHidden="0" w:uiPriority="10" w:unhideWhenUsed="0" w:qFormat="1"/>
+    <w:lsdException w:name="Default Paragraph Font" w:uiPriority="1"/>
+    <w:lsdException w:name="Subtitle" w:semiHidden="0" w:uiPriority="11" w:unhideWhenUsed="0" w:qFormat="1"/>
+    <w:lsdException w:name="Strong" w:semiHidden="0" w:uiPriority="22" w:unhideWhenUsed="0" w:qFormat="1"/>
+    <w:lsdException w:name="Emphasis" w:semiHidden="0" w:uiPriority="20" w:unhideWhenUsed="0" w:qFormat="1"/>
+    <w:lsdException w:name="Table Grid" w:semiHidden="0" w:uiPriority="39" w:unhideWhenUsed="0"/>
+    <w:lsdException w:name="Placeholder Text" w:unhideWhenUsed="0"/>
+    <w:lsdException w:name="No Spacing" w:semiHidden="0" w:uiPriority="1" w:unhideWhenUsed="0" w:qFormat="1"/>
+    <w:lsdException w:name="Light Shading" w:semiHidden="0" w:uiPriority="60" w:unhideWhenUsed="0"/>
+    <w:lsdException w:name="Light List" w:semiHidden="0" w:uiPriority="61" w:unhideWhenUsed="0"/>
+    <w:lsdException w:name="Light Grid" w:semiHidden="0" w:uiPriority="62" w:unhideWhenUsed="0"/>
+    <w:lsdException w:name="Medium Shading 1" w:semiHidden="0" w:uiPriority="63" w:unhideWhenUsed="0"/>
+    <w:lsdException w:name="Medium Shading 2" w:semiHidden="0" w:uiPriority="64" w:unhideWhenUsed="0"/>
+    <w:lsdException w:name="Medium List 1" w:semiHidden="0" w:uiPriority="65" w:unhideWhenUsed="0"/>
+    <w:lsdException w:name="Medium List 2" w:semiHidden="0" w:uiPriority="66" w:unhideWhenUsed="0"/>
+    <w:lsdException w:name="Medium Grid 1" w:semiHidden="0" w:uiPriority="67" w:unhideWhenUsed="0"/>
+    <w:lsdException w:name="Medium Grid 2" w:semiHidden="0" w:uiPriority="68" w:unhideWhenUsed="0"/>
+    <w:lsdException w:name="Medium Grid 3" w:semiHidden="0" w:uiPriority="69" w:unhideWhenUsed="0"/>
+    <w:lsdException w:name="Dark List" w:semiHidden="0" w:uiPriority="70" w:unhideWhenUsed="0"/>
+    <w:lsdException w:name="Colorful Shading" w:semiHidden="0" w:uiPriority="71" w:unhideWhenUsed="0"/>
+    <w:lsdException w:name="Colorful List" w:semiHidden="0" w:uiPriority="72" w:unhideWhenUsed="0"/>
+    <w:lsdException w:name="Colorful Grid" w:semiHidden="0" w:uiPriority="73" w:unhideWhenUsed="0"/>
+    <w:lsdException w:name="Light Shading Accent 1" w:semiHidden="0" w:uiPriority="60" w:unhideWhenUsed="0"/>
+    <w:lsdException w:name="Light List Accent 1" w:semiHidden="0" w:uiPriority="61" w:unhideWhenUsed="0"/>
+    <w:lsdException w:name="Light Grid Accent 1" w:semiHidden="0" w:uiPriority="62" w:unhideWhenUsed="0"/>
+    <w:lsdException w:name="Medium Shading 1 Accent 1" w:semiHidden="0" w:uiPriority="63" w:unhideWhenUsed="0"/>
+    <w:lsdException w:name="Medium Shading 2 Accent 1" w:semiHidden="0" w:uiPriority="64" w:unhideWhenUsed="0"/>
+    <w:lsdException w:name="Medium List 1 Accent 1" w:semiHidden="0" w:uiPriority="65" w:unhideWhenUsed="0"/>
+    <w:lsdException w:name="Revision" w:unhideWhenUsed="0"/>
+    <w:lsdException w:name="List Paragraph" w:semiHidden="0" w:uiPriority="34" w:unhideWhenUsed="0" w:qFormat="1"/>
+    <w:lsdException w:name="Quote" w:semiHidden="0" w:uiPriority="29" w:unhideWhenUsed="0" w:qFormat="1"/>
+    <w:lsdException w:name="Intense Quote" w:semiHidden="0" w:uiPriority="30" w:unhideWhenUsed="0" w:qFormat="1"/>
+    <w:lsdException w:name="Medium List 2 Accent 1" w:semiHidden="0" w:uiPriority="66" w:unhideWhenUsed="0"/>
+    <w:lsdException w:name="Medium Grid 1 Accent 1" w:semiHidden="0" w:uiPriority="67" w:unhideWhenUsed="0"/>
+    <w:lsdException w:name="Medium Grid 2 Accent 1" w:semiHidden="0" w:uiPriority="68" w:unhideWhenUsed="0"/>
+    <w:lsdException w:name="Medium Grid 3 Accent 1" w:semiHidden="0" w:uiPriority="69" w:unhideWhenUsed="0"/>
+    <w:lsdException w:name="Dark List Accent 1" w:semiHidden="0" w:uiPriority="70" w:unhideWhenUsed="0"/>
+    <w:lsdException w:name="Colorful Shading Accent 1" w:semiHidden="0" w:uiPriority="71" w:unhideWhenUsed="0"/>
+    <w:lsdException w:name="Colorful List Accent 1" w:semiHidden="0" w:uiPriority="72" w:unhideWhenUsed="0"/>
+    <w:lsdException w:name="Colorful Grid Accent 1" w:semiHidden="0" w:uiPriority="73" w:unhideWhenUsed="0"/>
+    <w:lsdException w:name="Light Shading Accent 2" w:semiHidden="0" w:uiPriority="60" w:unhideWhenUsed="0"/>
+    <w:lsdException w:name="Light List Accent 2" w:semiHidden="0" w:uiPriority="61" w:unhideWhenUsed="0"/>
+    <w:lsdException w:name="Light Grid Accent 2" w:semiHidden="0" w:uiPriority="62" w:unhideWhenUsed="0"/>
+    <w:lsdException w:name="Medium Shading 1 Accent 2" w:semiHidden="0" w:uiPriority="63" w:unhideWhenUsed="0"/>
+    <w:lsdException w:name="Medium Shading 2 Accent 2" w:semiHidden="0" w:uiPriority="64" w:unhideWhenUsed="0"/>
+    <w:lsdException w:name="Medium List 1 Accent 2" w:semiHidden="0" w:uiPriority="65" w:unhideWhenUsed="0"/>
+    <w:lsdException w:name="Medium List 2 Accent 2" w:semiHidden="0" w:uiPriority="66" w:unhideWhenUsed="0"/>
+    <w:lsdException w:name="Medium Grid 1 Accent 2" w:semiHidden="0" w:uiPriority="67" w:unhideWhenUsed="0"/>
+    <w:lsdException w:name="Medium Grid 2 Accent 2" w:semiHidden="0" w:uiPriority="68" w:unhideWhenUsed="0"/>
+    <w:lsdException w:name="Medium Grid 3 Accent 2" w:semiHidden="0" w:uiPriority="69" w:unhideWhenUsed="0"/>
+    <w:lsdException w:name="Dark List Accent 2" w:semiHidden="0" w:uiPriority="70" w:unhideWhenUsed="0"/>
+    <w:lsdException w:name="Colorful Shading Accent 2" w:semiHidden="0" w:uiPriority="71" w:unhideWhenUsed="0"/>
+    <w:lsdException w:name="Colorful List Accent 2" w:semiHidden="0" w:uiPriority="72" w:unhideWhenUsed="0"/>
+    <w:lsdException w:name="Colorful Grid Accent 2" w:semiHidden="0" w:uiPriority="73" w:unhideWhenUsed="0"/>
+    <w:lsdException w:name="Light Shading Accent 3" w:semiHidden="0" w:uiPriority="60" w:unhideWhenUsed="0"/>
+    <w:lsdException w:name="Light List Accent 3" w:semiHidden="0" w:uiPriority="61" w:unhideWhenUsed="0"/>
+    <w:lsdException w:name="Light Grid Accent 3" w:semiHidden="0" w:uiPriority="62" w:unhideWhenUsed="0"/>
+    <w:lsdException w:name="Medium Shading 1 Accent 3" w:semiHidden="0" w:uiPriority="63" w:unhideWhenUsed="0"/>
+    <w:lsdException w:name="Medium Shading 2 Accent 3" w:semiHidden="0" w:uiPriority="64" w:unhideWhenUsed="0"/>
+    <w:lsdException w:name="Medium List 1 Accent 3" w:semiHidden="0" w:uiPriority="65" w:unhideWhenUsed="0"/>
+    <w:lsdException w:name="Medium List 2 Accent 3" w:semiHidden="0" w:uiPriority="66" w:unhideWhenUsed="0"/>
+    <w:lsdException w:name="Medium Grid 1 Accent 3" w:semiHidden="0" w:uiPriority="67" w:unhideWhenUsed="0"/>
+    <w:lsdException w:name="Medium Grid 2 Accent 3" w:semiHidden="0" w:uiPriority="68" w:unhideWhenUsed="0"/>
+    <w:lsdException w:name="Medium Grid 3 Accent 3" w:semiHidden="0" w:uiPriority="69" w:unhideWhenUsed="0"/>
+    <w:lsdException w:name="Dark List Accent 3" w:semiHidden="0" w:uiPriority="70" w:unhideWhenUsed="0"/>
+    <w:lsdException w:name="Colorful Shading Accent 3" w:semiHidden="0" w:uiPriority="71" w:unhideWhenUsed="0"/>
+    <w:lsdException w:name="Colorful List Accent 3" w:semiHidden="0" w:uiPriority="72" w:unhideWhenUsed="0"/>
+    <w:lsdException w:name="Colorful Grid Accent 3" w:semiHidden="0" w:uiPriority="73" w:unhideWhenUsed="0"/>
+    <w:lsdException w:name="Light Shading Accent 4" w:semiHidden="0" w:uiPriority="60" w:unhideWhenUsed="0"/>
+    <w:lsdException w:name="Light List Accent 4" w:semiHidden="0" w:uiPriority="61" w:unhideWhenUsed="0"/>
+    <w:lsdException w:name="Light Grid Accent 4" w:semiHidden="0" w:uiPriority="62" w:unhideWhenUsed="0"/>
+    <w:lsdException w:name="Medium Shading 1 Accent 4" w:semiHidden="0" w:uiPriority="63" w:unhideWhenUsed="0"/>
+    <w:lsdException w:name="Medium Shading 2 Accent 4" w:semiHidden="0" w:uiPriority="64" w:unhideWhenUsed="0"/>
+    <w:lsdException w:name="Medium List 1 Accent 4" w:semiHidden="0" w:uiPriority="65" w:unhideWhenUsed="0"/>
+    <w:lsdException w:name="Medium List 2 Accent 4" w:semiHidden="0" w:uiPriority="66" w:unhideWhenUsed="0"/>
+    <w:lsdException w:name="Medium Grid 1 Accent 4" w:semiHidden="0" w:uiPriority="67" w:unhideWhenUsed="0"/>
+    <w:lsdException w:name="Medium Grid 2 Accent 4" w:semiHidden="0" w:uiPriority="68" w:unhideWhenUsed="0"/>
+    <w:lsdException w:name="Medium Grid 3 Accent 4" w:semiHidden="0" w:uiPriority="69" w:unhideWhenUsed="0"/>
+    <w:lsdException w:name="Dark List Accent 4" w:semiHidden="0" w:uiPriority="70" w:unhideWhenUsed="0"/>
+    <w:lsdException w:name="Colorful Shading Accent 4" w:semiHidden="0" w:uiPriority="71" w:unhideWhenUsed="0"/>
+    <w:lsdException w:name="Colorful List Accent 4" w:semiHidden="0" w:uiPriority="72" w:unhideWhenUsed="0"/>
+    <w:lsdException w:name="Colorful Grid Accent 4" w:semiHidden="0" w:uiPriority="73" w:unhideWhenUsed="0"/>
+    <w:lsdException w:name="Light Shading Accent 5" w:semiHidden="0" w:uiPriority="60" w:unhideWhenUsed="0"/>
+    <w:lsdException w:name="Light List Accent 5" w:semiHidden="0" w:uiPriority="61" w:unhideWhenUsed="0"/>
+    <w:lsdException w:name="Light Grid Accent 5" w:semiHidden="0" w:uiPriority="62" w:unhideWhenUsed="0"/>
+    <w:lsdException w:name="Medium Shading 1 Accent 5" w:semiHidden="0" w:uiPriority="63" w:unhideWhenUsed="0"/>
+    <w:lsdException w:name="Medium Shading 2 Accent 5" w:semiHidden="0" w:uiPriority="64" w:unhideWhenUsed="0"/>
+    <w:lsdException w:name="Medium List 1 Accent 5" w:semiHidden="0" w:uiPriority="65" w:unhideWhenUsed="0"/>
+    <w:lsdException w:name="Medium List 2 Accent 5" w:semiHidden="0" w:uiPriority="66" w:unhideWhenUsed="0"/>
+    <w:lsdException w:name="Medium Grid 1 Accent 5" w:semiHidden="0" w:uiPriority="67" w:unhideWhenUsed="0"/>
+    <w:lsdException w:name="Medium Grid 2 Accent 5" w:semiHidden="0" w:uiPriority="68" w:unhideWhenUsed="0"/>
+    <w:lsdException w:name="Medium Grid 3 Accent 5" w:semiHidden="0" w:uiPriority="69" w:unhideWhenUsed="0"/>
+    <w:lsdException w:name="Dark List Accent 5" w:semiHidden="0" w:uiPriority="70" w:unhideWhenUsed="0"/>
+    <w:lsdException w:name="Colorful Shading Accent 5" w:semiHidden="0" w:uiPriority="71" w:unhideWhenUsed="0"/>
+    <w:lsdException w:name="Colorful List Accent 5" w:semiHidden="0" w:uiPriority="72" w:unhideWhenUsed="0"/>
+    <w:lsdException w:name="Colorful Grid Accent 5" w:semiHidden="0" w:uiPriority="73" w:unhideWhenUsed="0"/>
+    <w:lsdException w:name="Light Shading Accent 6" w:semiHidden="0" w:uiPriority="60" w:unhideWhenUsed="0"/>
+    <w:lsdException w:name="Light List Accent 6" w:semiHidden="0" w:uiPriority="61" w:unhideWhenUsed="0"/>
+    <w:lsdException w:name="Light Grid Accent 6" w:semiHidden="0" w:uiPriority="62" w:unhideWhenUsed="0"/>
+    <w:lsdException w:name="Medium Shading 1 Accent 6" w:semiHidden="0" w:uiPriority="63" w:unhideWhenUsed="0"/>
+    <w:lsdException w:name="Medium Shading 2 Accent 6" w:semiHidden="0" w:uiPriority="64" w:unhideWhenUsed="0"/>
+    <w:lsdException w:name="Medium List 1 Accent 6" w:semiHidden="0" w:uiPriority="65" w:unhideWhenUsed="0"/>
+    <w:lsdException w:name="Medium List 2 Accent 6" w:semiHidden="0" w:uiPriority="66" w:unhideWhenUsed="0"/>
+    <w:lsdException w:name="Medium Grid 1 Accent 6" w:semiHidden="0" w:uiPriority="67" w:unhideWhenUsed="0"/>
+    <w:lsdException w:name="Medium Grid 2 Accent 6" w:semiHidden="0" w:uiPriority="68" w:unhideWhenUsed="0"/>
+    <w:lsdException w:name="Medium Grid 3 Accent 6" w:semiHidden="0" w:uiPriority="69" w:unhideWhenUsed="0"/>
+    <w:lsdException w:name="Dark List Accent 6" w:semiHidden="0" w:uiPriority="70" w:unhideWhenUsed="0"/>
+    <w:lsdException w:name="Colorful Shading Accent 6" w:semiHidden="0" w:uiPriority="71" w:unhideWhenUsed="0"/>
+    <w:lsdException w:name="Colorful List Accent 6" w:semiHidden="0" w:uiPriority="72" w:unhideWhenUsed="0"/>
+    <w:lsdException w:name="Colorful Grid Accent 6" w:semiHidden="0" w:uiPriority="73" w:unhideWhenUsed="0"/>
+    <w:lsdException w:name="Subtle Emphasis" w:semiHidden="0" w:uiPriority="19" w:unhideWhenUsed="0" w:qFormat="1"/>
+    <w:lsdException w:name="Intense Emphasis" w:semiHidden="0" w:uiPriority="21" w:unhideWhenUsed="0" w:qFormat="1"/>
+    <w:lsdException w:name="Subtle Reference" w:semiHidden="0" w:uiPriority="31" w:unhideWhenUsed="0" w:qFormat="1"/>
+    <w:lsdException w:name="Intense Reference" w:semiHidden="0" w:uiPriority="32" w:unhideWhenUsed="0" w:qFormat="1"/>
+    <w:lsdException w:name="Book Title" w:semiHidden="0" w:uiPriority="33" w:unhideWhenUsed="0" w:qFormat="1"/>
+    <w:lsdException w:name="Bibliography" w:uiPriority="37"/>
+    <w:lsdException w:name="TOC Heading" w:uiPriority="39" w:qFormat="1"/>
   </w:latentStyles>
   <w:style w:type="paragraph" w:default="1" w:styleId="a">
     <w:name w:val="Normal"/>
@@ -1788,7 +2198,7 @@
   <a:extraClrSchemeLst/>
   <a:extLst>
     <a:ext uri="{05A4C25C-085E-4340-85A3-A5531E510DB2}">
-      <thm15:themeFamily xmlns:thm15="http://schemas.microsoft.com/office/thememl/2012/main" name="Office Theme" id="{62F939B6-93AF-4DB8-9C6B-D6C7DFDC589F}" vid="{4A3C46E8-61CC-4603-A589-7422A47A8E4A}"/>
+      <thm15:themeFamily xmlns:thm15="http://schemas.microsoft.com/office/thememl/2012/main" xmlns="" name="Office Theme" id="{62F939B6-93AF-4DB8-9C6B-D6C7DFDC589F}" vid="{4A3C46E8-61CC-4603-A589-7422A47A8E4A}"/>
     </a:ext>
   </a:extLst>
 </a:theme>

--- a/면접준비/AJ NETWORKS 1차 면접 준비.docx
+++ b/면접준비/AJ NETWORKS 1차 면접 준비.docx
@@ -11,7 +11,6 @@
           <w:szCs w:val="32"/>
         </w:rPr>
       </w:pPr>
-      <w:bookmarkStart w:id="0" w:name="_GoBack"/>
       <w:r>
         <w:rPr>
           <w:rFonts w:hint="eastAsia"/>
@@ -510,14 +509,601 @@
       </w:r>
     </w:p>
     <w:p/>
-    <w:bookmarkEnd w:id="0"/>
     <w:p>
       <w:pPr>
         <w:rPr>
           <w:b/>
           <w:bCs/>
+          <w:sz w:val="28"/>
+          <w:szCs w:val="32"/>
         </w:rPr>
       </w:pPr>
+      <w:r>
+        <w:rPr>
+          <w:rFonts w:hint="eastAsia"/>
+          <w:b/>
+          <w:bCs/>
+          <w:sz w:val="28"/>
+          <w:szCs w:val="32"/>
+        </w:rPr>
+        <w:lastRenderedPageBreak/>
+        <w:t xml:space="preserve">AJ NETWORKS </w:t>
+      </w:r>
+      <w:r>
+        <w:rPr>
+          <w:rFonts w:hint="eastAsia"/>
+          <w:b/>
+          <w:bCs/>
+          <w:sz w:val="28"/>
+          <w:szCs w:val="32"/>
+        </w:rPr>
+        <w:t>2</w:t>
+      </w:r>
+      <w:r>
+        <w:rPr>
+          <w:rFonts w:hint="eastAsia"/>
+          <w:b/>
+          <w:bCs/>
+          <w:sz w:val="28"/>
+          <w:szCs w:val="32"/>
+        </w:rPr>
+        <w:t>차 면접 준비</w:t>
+      </w:r>
+      <w:bookmarkStart w:id="0" w:name="_GoBack"/>
+      <w:bookmarkEnd w:id="0"/>
+    </w:p>
+    <w:p>
+      <w:pPr>
+        <w:rPr>
+          <w:bCs/>
+        </w:rPr>
+      </w:pPr>
+      <w:r>
+        <w:rPr>
+          <w:rFonts w:hint="eastAsia"/>
+          <w:bCs/>
+        </w:rPr>
+        <w:t>안녕하십니까</w:t>
+      </w:r>
+      <w:r>
+        <w:rPr>
+          <w:bCs/>
+        </w:rPr>
+        <w:t xml:space="preserve"> 저는 이번 </w:t>
+      </w:r>
+      <w:proofErr w:type="spellStart"/>
+      <w:r>
+        <w:rPr>
+          <w:bCs/>
+        </w:rPr>
+        <w:t>aj</w:t>
+      </w:r>
+      <w:proofErr w:type="spellEnd"/>
+      <w:r>
+        <w:rPr>
+          <w:bCs/>
+        </w:rPr>
+        <w:t xml:space="preserve">네트웍스 it영업직무에 </w:t>
+      </w:r>
+      <w:proofErr w:type="spellStart"/>
+      <w:r>
+        <w:rPr>
+          <w:bCs/>
+        </w:rPr>
+        <w:t>지원하게된</w:t>
+      </w:r>
+      <w:proofErr w:type="spellEnd"/>
+      <w:r>
+        <w:rPr>
+          <w:bCs/>
+        </w:rPr>
+        <w:t xml:space="preserve"> 김유석입니다. </w:t>
+      </w:r>
+    </w:p>
+    <w:p>
+      <w:pPr>
+        <w:rPr>
+          <w:bCs/>
+        </w:rPr>
+      </w:pPr>
+      <w:r>
+        <w:rPr>
+          <w:rFonts w:hint="eastAsia"/>
+          <w:bCs/>
+        </w:rPr>
+        <w:t>저는</w:t>
+      </w:r>
+      <w:r>
+        <w:rPr>
+          <w:bCs/>
+        </w:rPr>
+        <w:t xml:space="preserve"> </w:t>
+      </w:r>
+      <w:proofErr w:type="spellStart"/>
+      <w:r>
+        <w:rPr>
+          <w:bCs/>
+        </w:rPr>
+        <w:t>롯데글로벌로지스에서</w:t>
+      </w:r>
+      <w:proofErr w:type="spellEnd"/>
+      <w:r>
+        <w:rPr>
+          <w:bCs/>
+        </w:rPr>
+        <w:t xml:space="preserve"> 2년 3개월간 </w:t>
+      </w:r>
+      <w:proofErr w:type="spellStart"/>
+      <w:r>
+        <w:rPr>
+          <w:bCs/>
+        </w:rPr>
+        <w:t>유니클로</w:t>
+      </w:r>
+      <w:proofErr w:type="spellEnd"/>
+      <w:r>
+        <w:rPr>
+          <w:bCs/>
+        </w:rPr>
+        <w:t xml:space="preserve"> 물류를 </w:t>
+      </w:r>
+      <w:proofErr w:type="spellStart"/>
+      <w:r>
+        <w:rPr>
+          <w:bCs/>
+        </w:rPr>
+        <w:t>운영한적있습니다</w:t>
+      </w:r>
+      <w:proofErr w:type="spellEnd"/>
+      <w:r>
+        <w:rPr>
+          <w:bCs/>
+        </w:rPr>
+        <w:t xml:space="preserve">. 짧은 기간이지만 한일 무역전쟁과 코로나 19를 겪으며 빠르게 실무를 </w:t>
+      </w:r>
+      <w:proofErr w:type="spellStart"/>
+      <w:r>
+        <w:rPr>
+          <w:bCs/>
+        </w:rPr>
+        <w:t>배울수있었습니다</w:t>
+      </w:r>
+      <w:proofErr w:type="spellEnd"/>
+      <w:r>
+        <w:rPr>
+          <w:bCs/>
+        </w:rPr>
+        <w:t xml:space="preserve">. </w:t>
+      </w:r>
+    </w:p>
+    <w:p>
+      <w:pPr>
+        <w:rPr>
+          <w:bCs/>
+        </w:rPr>
+      </w:pPr>
+    </w:p>
+    <w:p>
+      <w:pPr>
+        <w:rPr>
+          <w:bCs/>
+        </w:rPr>
+      </w:pPr>
+      <w:r>
+        <w:rPr>
+          <w:rFonts w:hint="eastAsia"/>
+          <w:bCs/>
+        </w:rPr>
+        <w:t>이후</w:t>
+      </w:r>
+      <w:r>
+        <w:rPr>
+          <w:bCs/>
+        </w:rPr>
+        <w:t xml:space="preserve"> 삼성 </w:t>
+      </w:r>
+      <w:proofErr w:type="spellStart"/>
+      <w:r>
+        <w:rPr>
+          <w:bCs/>
+        </w:rPr>
+        <w:t>sw</w:t>
+      </w:r>
+      <w:proofErr w:type="spellEnd"/>
+      <w:r>
+        <w:rPr>
+          <w:bCs/>
+        </w:rPr>
+        <w:t xml:space="preserve">아카데미에서 1년간 </w:t>
+      </w:r>
+      <w:proofErr w:type="spellStart"/>
+      <w:r>
+        <w:rPr>
+          <w:bCs/>
+        </w:rPr>
+        <w:t>프론트엔드</w:t>
+      </w:r>
+      <w:proofErr w:type="spellEnd"/>
+      <w:r>
+        <w:rPr>
+          <w:bCs/>
+        </w:rPr>
+        <w:t xml:space="preserve"> </w:t>
+      </w:r>
+      <w:proofErr w:type="spellStart"/>
+      <w:r>
+        <w:rPr>
+          <w:bCs/>
+        </w:rPr>
+        <w:t>빽엔드</w:t>
+      </w:r>
+      <w:proofErr w:type="spellEnd"/>
+      <w:r>
+        <w:rPr>
+          <w:bCs/>
+        </w:rPr>
+        <w:t xml:space="preserve"> 데이터베이스를 학습하며 </w:t>
+      </w:r>
+      <w:proofErr w:type="spellStart"/>
+      <w:r>
+        <w:rPr>
+          <w:bCs/>
+        </w:rPr>
+        <w:t>sw</w:t>
+      </w:r>
+      <w:proofErr w:type="spellEnd"/>
+      <w:r>
+        <w:rPr>
+          <w:bCs/>
+        </w:rPr>
+        <w:t xml:space="preserve">지식을 </w:t>
+      </w:r>
+      <w:proofErr w:type="spellStart"/>
+      <w:r>
+        <w:rPr>
+          <w:bCs/>
+        </w:rPr>
+        <w:t>함량하였고</w:t>
+      </w:r>
+      <w:proofErr w:type="spellEnd"/>
+      <w:r>
+        <w:rPr>
+          <w:bCs/>
+        </w:rPr>
+        <w:t xml:space="preserve"> 특히 </w:t>
+      </w:r>
+      <w:proofErr w:type="spellStart"/>
+      <w:r>
+        <w:rPr>
+          <w:bCs/>
+        </w:rPr>
+        <w:t>유니클로에서</w:t>
+      </w:r>
+      <w:proofErr w:type="spellEnd"/>
+      <w:r>
+        <w:rPr>
+          <w:bCs/>
+        </w:rPr>
+        <w:t xml:space="preserve"> 사용하던 </w:t>
+      </w:r>
+      <w:proofErr w:type="spellStart"/>
+      <w:r>
+        <w:rPr>
+          <w:bCs/>
+        </w:rPr>
+        <w:t>wms</w:t>
+      </w:r>
+      <w:proofErr w:type="spellEnd"/>
+      <w:r>
+        <w:rPr>
+          <w:bCs/>
+        </w:rPr>
+        <w:t xml:space="preserve">를 </w:t>
+      </w:r>
+      <w:proofErr w:type="spellStart"/>
+      <w:r>
+        <w:rPr>
+          <w:bCs/>
+        </w:rPr>
+        <w:t>직접구현하여</w:t>
+      </w:r>
+      <w:proofErr w:type="spellEnd"/>
+      <w:r>
+        <w:rPr>
+          <w:bCs/>
+        </w:rPr>
+        <w:t xml:space="preserve"> 프로젝트 우수상을 </w:t>
+      </w:r>
+      <w:proofErr w:type="spellStart"/>
+      <w:r>
+        <w:rPr>
+          <w:bCs/>
+        </w:rPr>
+        <w:t>수상한적있습니다</w:t>
+      </w:r>
+      <w:proofErr w:type="spellEnd"/>
+      <w:r>
+        <w:rPr>
+          <w:bCs/>
+        </w:rPr>
+        <w:t xml:space="preserve">. </w:t>
+      </w:r>
+      <w:proofErr w:type="spellStart"/>
+      <w:r>
+        <w:rPr>
+          <w:bCs/>
+        </w:rPr>
+        <w:t>그외에도</w:t>
+      </w:r>
+      <w:proofErr w:type="spellEnd"/>
+      <w:r>
+        <w:rPr>
+          <w:bCs/>
+        </w:rPr>
+        <w:t xml:space="preserve"> </w:t>
+      </w:r>
+      <w:proofErr w:type="spellStart"/>
+      <w:r>
+        <w:rPr>
+          <w:bCs/>
+        </w:rPr>
+        <w:t>머신러닝과</w:t>
+      </w:r>
+      <w:proofErr w:type="spellEnd"/>
+      <w:r>
+        <w:rPr>
+          <w:bCs/>
+        </w:rPr>
+        <w:t xml:space="preserve"> </w:t>
+      </w:r>
+      <w:proofErr w:type="spellStart"/>
+      <w:r>
+        <w:rPr>
+          <w:bCs/>
+        </w:rPr>
+        <w:t>llm</w:t>
+      </w:r>
+      <w:proofErr w:type="spellEnd"/>
+      <w:r>
+        <w:rPr>
+          <w:bCs/>
+        </w:rPr>
+        <w:t>을 활용한 프로젝트,</w:t>
+      </w:r>
+    </w:p>
+    <w:p>
+      <w:pPr>
+        <w:rPr>
+          <w:bCs/>
+        </w:rPr>
+      </w:pPr>
+      <w:r>
+        <w:rPr>
+          <w:rFonts w:hint="eastAsia"/>
+          <w:bCs/>
+        </w:rPr>
+        <w:t>무인매장</w:t>
+      </w:r>
+      <w:r>
+        <w:rPr>
+          <w:bCs/>
+        </w:rPr>
+        <w:t xml:space="preserve"> 관리시스템프로젝트를 수행하였습니다. </w:t>
+      </w:r>
+    </w:p>
+    <w:p>
+      <w:pPr>
+        <w:rPr>
+          <w:bCs/>
+        </w:rPr>
+      </w:pPr>
+    </w:p>
+    <w:p>
+      <w:pPr>
+        <w:rPr>
+          <w:bCs/>
+        </w:rPr>
+      </w:pPr>
+      <w:r>
+        <w:rPr>
+          <w:rFonts w:hint="eastAsia"/>
+          <w:bCs/>
+        </w:rPr>
+        <w:t>저의</w:t>
+      </w:r>
+      <w:r>
+        <w:rPr>
+          <w:bCs/>
+        </w:rPr>
+        <w:t xml:space="preserve"> 경험들은 물론 고객사의 사업과 </w:t>
+      </w:r>
+      <w:proofErr w:type="spellStart"/>
+      <w:r>
+        <w:rPr>
+          <w:bCs/>
+        </w:rPr>
+        <w:t>sw</w:t>
+      </w:r>
+      <w:proofErr w:type="spellEnd"/>
+      <w:r>
+        <w:rPr>
+          <w:bCs/>
+        </w:rPr>
+        <w:t xml:space="preserve">비지니스 </w:t>
+      </w:r>
+      <w:proofErr w:type="spellStart"/>
+      <w:r>
+        <w:rPr>
+          <w:bCs/>
+        </w:rPr>
+        <w:t>로직을</w:t>
+      </w:r>
+      <w:proofErr w:type="spellEnd"/>
+      <w:r>
+        <w:rPr>
+          <w:bCs/>
+        </w:rPr>
+        <w:t xml:space="preserve"> 이해하고 적절한 </w:t>
+      </w:r>
+      <w:proofErr w:type="spellStart"/>
+      <w:r>
+        <w:rPr>
+          <w:bCs/>
+        </w:rPr>
+        <w:t>hw</w:t>
+      </w:r>
+      <w:proofErr w:type="spellEnd"/>
+      <w:r>
+        <w:rPr>
+          <w:bCs/>
+        </w:rPr>
+        <w:t xml:space="preserve">를 제안 하는 부분에도 </w:t>
+      </w:r>
+      <w:proofErr w:type="spellStart"/>
+      <w:r>
+        <w:rPr>
+          <w:bCs/>
+        </w:rPr>
+        <w:t>사용할수</w:t>
+      </w:r>
+      <w:proofErr w:type="spellEnd"/>
+      <w:r>
+        <w:rPr>
+          <w:bCs/>
+        </w:rPr>
+        <w:t xml:space="preserve"> 있겠지만 </w:t>
+      </w:r>
+    </w:p>
+    <w:p>
+      <w:pPr>
+        <w:rPr>
+          <w:bCs/>
+        </w:rPr>
+      </w:pPr>
+      <w:r>
+        <w:rPr>
+          <w:rFonts w:hint="eastAsia"/>
+          <w:bCs/>
+        </w:rPr>
+        <w:t>매년</w:t>
+      </w:r>
+      <w:r>
+        <w:rPr>
+          <w:bCs/>
+        </w:rPr>
+        <w:t xml:space="preserve"> 1010명식 수료생을 </w:t>
+      </w:r>
+      <w:proofErr w:type="spellStart"/>
+      <w:r>
+        <w:rPr>
+          <w:bCs/>
+        </w:rPr>
+        <w:t>배츌하며</w:t>
+      </w:r>
+      <w:proofErr w:type="spellEnd"/>
+      <w:r>
+        <w:rPr>
+          <w:bCs/>
+        </w:rPr>
+        <w:t xml:space="preserve"> 다양한 분야에 진출해있는 네트워크를 </w:t>
+      </w:r>
+      <w:proofErr w:type="spellStart"/>
+      <w:r>
+        <w:rPr>
+          <w:bCs/>
+        </w:rPr>
+        <w:t>말씀드리고싶습니다</w:t>
+      </w:r>
+      <w:proofErr w:type="spellEnd"/>
+      <w:r>
+        <w:rPr>
+          <w:bCs/>
+        </w:rPr>
+        <w:t xml:space="preserve">. </w:t>
+      </w:r>
+    </w:p>
+    <w:p>
+      <w:pPr>
+        <w:rPr>
+          <w:bCs/>
+        </w:rPr>
+      </w:pPr>
+    </w:p>
+    <w:p>
+      <w:pPr>
+        <w:rPr>
+          <w:bCs/>
+        </w:rPr>
+      </w:pPr>
+      <w:r>
+        <w:rPr>
+          <w:rFonts w:hint="eastAsia"/>
+          <w:bCs/>
+        </w:rPr>
+        <w:t>매년</w:t>
+      </w:r>
+      <w:r>
+        <w:rPr>
+          <w:bCs/>
+        </w:rPr>
+        <w:t xml:space="preserve"> 동창회로 각 회사가 어떤 기기를 사용하는지 </w:t>
+      </w:r>
+      <w:proofErr w:type="spellStart"/>
+      <w:r>
+        <w:rPr>
+          <w:bCs/>
+        </w:rPr>
+        <w:t>랜탈서비스를</w:t>
+      </w:r>
+      <w:proofErr w:type="spellEnd"/>
+      <w:r>
+        <w:rPr>
+          <w:bCs/>
+        </w:rPr>
+        <w:t xml:space="preserve"> 사용하는지 파악하고 고객의 </w:t>
+      </w:r>
+      <w:proofErr w:type="spellStart"/>
+      <w:r>
+        <w:rPr>
+          <w:bCs/>
+        </w:rPr>
+        <w:t>가장가까운곳에서</w:t>
+      </w:r>
+      <w:proofErr w:type="spellEnd"/>
+      <w:r>
+        <w:rPr>
+          <w:bCs/>
+        </w:rPr>
+        <w:t xml:space="preserve"> </w:t>
+      </w:r>
+      <w:proofErr w:type="spellStart"/>
+      <w:r>
+        <w:rPr>
+          <w:bCs/>
+        </w:rPr>
+        <w:t>페인포인트가</w:t>
+      </w:r>
+      <w:proofErr w:type="spellEnd"/>
+      <w:r>
+        <w:rPr>
+          <w:bCs/>
+        </w:rPr>
+        <w:t xml:space="preserve"> 무엇인지 </w:t>
+      </w:r>
+      <w:proofErr w:type="spellStart"/>
+      <w:r>
+        <w:rPr>
+          <w:bCs/>
+        </w:rPr>
+        <w:t>이해하도록하겠습니다</w:t>
+      </w:r>
+      <w:proofErr w:type="spellEnd"/>
+      <w:r>
+        <w:rPr>
+          <w:bCs/>
+        </w:rPr>
+        <w:t>.</w:t>
+      </w:r>
     </w:p>
     <w:sectPr>
       <w:pgSz w:w="11906" w:h="16838"/>
@@ -2198,7 +2784,7 @@
   <a:extraClrSchemeLst/>
   <a:extLst>
     <a:ext uri="{05A4C25C-085E-4340-85A3-A5531E510DB2}">
-      <thm15:themeFamily xmlns:thm15="http://schemas.microsoft.com/office/thememl/2012/main" xmlns="" name="Office Theme" id="{62F939B6-93AF-4DB8-9C6B-D6C7DFDC589F}" vid="{4A3C46E8-61CC-4603-A589-7422A47A8E4A}"/>
+      <thm15:themeFamily xmlns="" xmlns:thm15="http://schemas.microsoft.com/office/thememl/2012/main" name="Office Theme" id="{62F939B6-93AF-4DB8-9C6B-D6C7DFDC589F}" vid="{4A3C46E8-61CC-4603-A589-7422A47A8E4A}"/>
     </a:ext>
   </a:extLst>
 </a:theme>
